--- a/法令ファイル/印紙をもつてする歳入金納付に関する法律/印紙をもつてする歳入金納付に関する法律（昭和二十三年法律第百四十二号）.docx
+++ b/法令ファイル/印紙をもつてする歳入金納付に関する法律/印紙をもつてする歳入金納付に関する法律（昭和二十三年法律第百四十二号）.docx
@@ -23,6 +23,8 @@
     <w:p>
       <w:r>
         <w:t>国に納付する手数料、罰金、科料、過料、刑事追徴金、訴訟費用、非訟事件の費用及び少年法（昭和二十三年法律第百六十八号）第三十一条第一項の規定により徴収する費用は、印紙をもつて、これを納付せしめることができる。</w:t>
+        <w:br/>
+        <w:t>但し、印紙をもつて納付せしめることのできる手数料の種目は、各省各庁の長（財政法（昭和二十二年法律第三十四号）第二十条第二項に規定する各省各庁の長をいう。）が、これを定める。</w:t>
       </w:r>
     </w:p>
     <w:p>
@@ -36,90 +38,62 @@
     <w:p>
       <w:r>
         <w:t>前条又は他の法令の規定により印紙をもつて租税及び国の歳入金を納付するときは、収入印紙を用いなければならない。</w:t>
-      </w:r>
-    </w:p>
-    <w:p>
-      <w:pPr>
-        <w:pStyle w:val="Heading6"/>
+        <w:br/>
+        <w:t>ただし、次に掲げる場合は、この限りでない。</w:t>
+      </w:r>
+    </w:p>
+    <w:p>
+      <w:pPr>
+        <w:pStyle w:val="ListBullet"/>
         <w:ind w:left="880"/>
       </w:pPr>
       <w:r>
         <w:t>一</w:t>
-      </w:r>
-    </w:p>
-    <w:p>
-      <w:pPr>
+        <w:br/>
+        <w:t>労働保険の保険料の徴収等に関する法律（昭和四十四年法律第八十四号）第二十三条第一項の規定により印紙保険料を納付するとき。</w:t>
+      </w:r>
+    </w:p>
+    <w:p>
+      <w:pPr>
+        <w:pStyle w:val="ListBullet"/>
         <w:ind w:left="880"/>
       </w:pPr>
       <w:r>
-        <w:t>労働保険の保険料の徴収等に関する法律（昭和四十四年法律第八十四号）第二十三条第一項の規定により印紙保険料を納付するとき。</w:t>
-      </w:r>
-    </w:p>
-    <w:p>
-      <w:pPr>
-        <w:pStyle w:val="Heading6"/>
+        <w:t>二</w:t>
+        <w:br/>
+        <w:t>道路運送車両法（昭和二十六年法律第百八十五号）第百二条第一項（第五号、第六号及び第九号を除く。）及び第四項の規定により手数料を納付するとき。</w:t>
+      </w:r>
+    </w:p>
+    <w:p>
+      <w:pPr>
+        <w:pStyle w:val="ListBullet"/>
         <w:ind w:left="880"/>
       </w:pPr>
       <w:r>
-        <w:t>二</w:t>
-      </w:r>
-    </w:p>
-    <w:p>
-      <w:pPr>
+        <w:t>三</w:t>
+        <w:br/>
+        <w:t>健康保険法（大正十一年法律第七十号）第百六十九条第二項の規定により保険料を納付するとき。</w:t>
+      </w:r>
+    </w:p>
+    <w:p>
+      <w:pPr>
+        <w:pStyle w:val="ListBullet"/>
         <w:ind w:left="880"/>
       </w:pPr>
       <w:r>
-        <w:t>道路運送車両法（昭和二十六年法律第百八十五号）第百二条第一項（第五号、第六号及び第九号を除く。）及び第四項の規定により手数料を納付するとき。</w:t>
-      </w:r>
-    </w:p>
-    <w:p>
-      <w:pPr>
-        <w:pStyle w:val="Heading6"/>
+        <w:t>四</w:t>
+        <w:br/>
+        <w:t>自動車重量税法（昭和四十六年法律第八十九号）第八条、第九条又は第十二条第二項の規定により自動車重量税を納付するとき。</w:t>
+      </w:r>
+    </w:p>
+    <w:p>
+      <w:pPr>
+        <w:pStyle w:val="ListBullet"/>
         <w:ind w:left="880"/>
       </w:pPr>
       <w:r>
-        <w:t>三</w:t>
-      </w:r>
-    </w:p>
-    <w:p>
-      <w:pPr>
-        <w:ind w:left="880"/>
-      </w:pPr>
-      <w:r>
-        <w:t>健康保険法（大正十一年法律第七十号）第百六十九条第二項の規定により保険料を納付するとき。</w:t>
-      </w:r>
-    </w:p>
-    <w:p>
-      <w:pPr>
-        <w:pStyle w:val="Heading6"/>
-        <w:ind w:left="880"/>
-      </w:pPr>
-      <w:r>
-        <w:t>四</w:t>
-      </w:r>
-    </w:p>
-    <w:p>
-      <w:pPr>
-        <w:ind w:left="880"/>
-      </w:pPr>
-      <w:r>
-        <w:t>自動車重量税法（昭和四十六年法律第八十九号）第八条、第九条又は第十二条第二項の規定により自動車重量税を納付するとき。</w:t>
-      </w:r>
-    </w:p>
-    <w:p>
-      <w:pPr>
-        <w:pStyle w:val="Heading6"/>
-        <w:ind w:left="880"/>
-      </w:pPr>
-      <w:r>
         <w:t>五</w:t>
-      </w:r>
-    </w:p>
-    <w:p>
-      <w:pPr>
-        <w:ind w:left="880"/>
-      </w:pPr>
-      <w:r>
+        <w:br/>
         <w:t>特許法（昭和三十四年法律第百二十一号）第百七条第一項の規定により特許料を、同法第百十二条第二項の規定により割増特許料を、同法第百九十五条第一項から第三項までの規定により手数料を、実用新案法（昭和三十四年法律第百二十三号）第三十一条第一項の規定により登録料を、同法第三十三条第二項の規定により割増登録料を、同法第五十四条第一項若しくは第二項の規定により手数料を、意匠法（昭和三十四年法律第百二十五号）第四十二条第一項の規定により登録料を、同法第四十四条第二項の規定により割増登録料を、同法第六十七条第一項若しくは第二項の規定により手数料を、商標法（昭和三十四年法律第百二十七号）第四十条第一項若しくは第二項、第四十一条の二第一項若しくは第七項若しくは第六十五条の七第一項若しくは第二項の規定により登録料を、同法第四十三条第一項から第三項までの規定により割増登録料を、同法第七十六条第一項若しくは第二項の規定により手数料を、特許協力条約に基づく国際出願等に関する法律（昭和五十三年法律第三十号）第八条第四項、第十二条第三項若しくは第十八条第一項若しくは第二項の規定により手数料を、工業所有権に関する手続等の特例に関する法律（平成二年法律第三十号）第四十条第一項の規定により手数料を又はその他工業所有権に関する事務に係る手数料を納付するとき。</w:t>
       </w:r>
     </w:p>
@@ -155,87 +129,77 @@
     </w:p>
     <w:p>
       <w:pPr>
-        <w:pStyle w:val="Heading6"/>
+        <w:pStyle w:val="ListBullet"/>
         <w:ind w:left="880"/>
       </w:pPr>
       <w:r>
         <w:t>一</w:t>
-      </w:r>
-    </w:p>
-    <w:p>
-      <w:pPr>
+        <w:br/>
+        <w:t>収入印紙</w:t>
+        <w:br/>
+        <w:br/>
+        <w:br/>
+        <w:t>会社の営業所（郵便の業務を行うものに限る。以下この項において同じ。）のうち、総務大臣が財務大臣に協議して指定するもの、郵便切手類販売所（郵便切手類販売所等に関する法律（昭和二十四年法律第九十一号）第三条に規定する郵便切手類販売所をいう。以下同じ。）又は印紙売りさばき所（同条に規定する印紙売りさばき所をいう。以下同じ。）</w:t>
+      </w:r>
+    </w:p>
+    <w:p>
+      <w:pPr>
+        <w:pStyle w:val="ListBullet"/>
         <w:ind w:left="880"/>
       </w:pPr>
       <w:r>
-        <w:t>収入印紙</w:t>
-      </w:r>
-    </w:p>
-    <w:p>
-      <w:pPr>
-        <w:pStyle w:val="Heading6"/>
+        <w:t>二</w:t>
+        <w:br/>
+        <w:t>雇用保険印紙</w:t>
+        <w:br/>
+        <w:br/>
+        <w:br/>
+        <w:t>会社の営業所のうち、総務大臣が厚生労働大臣に協議して指定するもの</w:t>
+      </w:r>
+    </w:p>
+    <w:p>
+      <w:pPr>
+        <w:pStyle w:val="ListBullet"/>
         <w:ind w:left="880"/>
       </w:pPr>
       <w:r>
-        <w:t>二</w:t>
-      </w:r>
-    </w:p>
-    <w:p>
-      <w:pPr>
+        <w:t>三</w:t>
+        <w:br/>
+        <w:t>健康保険印紙</w:t>
+        <w:br/>
+        <w:br/>
+        <w:br/>
+        <w:t>会社の営業所のうち、総務大臣が厚生労働大臣に協議して指定するもの</w:t>
+      </w:r>
+    </w:p>
+    <w:p>
+      <w:pPr>
+        <w:pStyle w:val="ListBullet"/>
         <w:ind w:left="880"/>
       </w:pPr>
       <w:r>
-        <w:t>雇用保険印紙</w:t>
-      </w:r>
-    </w:p>
-    <w:p>
-      <w:pPr>
-        <w:pStyle w:val="Heading6"/>
+        <w:t>四</w:t>
+        <w:br/>
+        <w:t>自動車重量税印紙</w:t>
+        <w:br/>
+        <w:br/>
+        <w:br/>
+        <w:t>会社の営業所、郵便切手類販売所又は印紙売りさばき所のうち、総務大臣が財務大臣に協議して指定するもの</w:t>
+      </w:r>
+    </w:p>
+    <w:p>
+      <w:pPr>
+        <w:pStyle w:val="ListBullet"/>
         <w:ind w:left="880"/>
       </w:pPr>
       <w:r>
-        <w:t>三</w:t>
-      </w:r>
-    </w:p>
-    <w:p>
-      <w:pPr>
-        <w:ind w:left="880"/>
-      </w:pPr>
-      <w:r>
-        <w:t>健康保険印紙</w:t>
-      </w:r>
-    </w:p>
-    <w:p>
-      <w:pPr>
-        <w:pStyle w:val="Heading6"/>
-        <w:ind w:left="880"/>
-      </w:pPr>
-      <w:r>
-        <w:t>四</w:t>
-      </w:r>
-    </w:p>
-    <w:p>
-      <w:pPr>
-        <w:ind w:left="880"/>
-      </w:pPr>
-      <w:r>
-        <w:t>自動車重量税印紙</w:t>
-      </w:r>
-    </w:p>
-    <w:p>
-      <w:pPr>
-        <w:pStyle w:val="Heading6"/>
-        <w:ind w:left="880"/>
-      </w:pPr>
-      <w:r>
         <w:t>五</w:t>
-      </w:r>
-    </w:p>
-    <w:p>
-      <w:pPr>
-        <w:ind w:left="880"/>
-      </w:pPr>
-      <w:r>
+        <w:br/>
         <w:t>特許印紙</w:t>
+        <w:br/>
+        <w:br/>
+        <w:br/>
+        <w:t>会社の営業所、郵便切手類販売所又は印紙売りさばき所のうち、総務大臣が経済産業大臣に協議して指定するもの</w:t>
       </w:r>
     </w:p>
     <w:p>
@@ -321,6 +285,8 @@
       </w:pPr>
       <w:r>
         <w:t>第一項第一号及び第四号の印紙で汚染し、又は損傷されていないものについては、総務大臣が財務大臣に協議して定めるところにより、これをその印紙に表された金額によりそれぞれ当該各号の印紙と交換することができる。</w:t>
+        <w:br/>
+        <w:t>この場合において、会社に交換を申し出る者は、総務大臣の定める額の手数料を会社に納付しなければならない。</w:t>
       </w:r>
     </w:p>
     <w:p>
@@ -448,17 +414,12 @@
       </w:r>
     </w:p>
     <w:p>
-      <w:r>
-        <w:t>この法律は、公布の日から、これを施行する。</w:t>
-      </w:r>
-    </w:p>
-    <w:p>
       <w:pPr>
         <w:pStyle w:val="Heading5"/>
         <w:ind w:left="440"/>
       </w:pPr>
       <w:r>
-        <w:t>２</w:t>
+        <w:t>１</w:t>
       </w:r>
     </w:p>
     <w:p>
@@ -466,7 +427,7 @@
         <w:ind w:left="440"/>
       </w:pPr>
       <w:r>
-        <w:t>第二条第一項の規定にかかわらず、当分の間収入印紙に代えて、取引高税印紙をもつて政令で定める租税その他の国の歳入金を納付することができる。</w:t>
+        <w:t>この法律は、公布の日から、これを施行する。</w:t>
       </w:r>
     </w:p>
     <w:p>
@@ -475,7 +436,7 @@
         <w:ind w:left="440"/>
       </w:pPr>
       <w:r>
-        <w:t>６</w:t>
+        <w:t>２</w:t>
       </w:r>
     </w:p>
     <w:p>
@@ -483,7 +444,7 @@
         <w:ind w:left="440"/>
       </w:pPr>
       <w:r>
-        <w:t>印紙をもつてする歳入金納付に関する勅令（大正九年勅令第百九十号）は、これを廃止する。</w:t>
+        <w:t>第二条第一項の規定にかかわらず、当分の間収入印紙に代えて、取引高税印紙をもつて政令で定める租税その他の国の歳入金を納付することができる。</w:t>
       </w:r>
     </w:p>
     <w:p>
@@ -492,7 +453,7 @@
         <w:ind w:left="440"/>
       </w:pPr>
       <w:r>
-        <w:t>７</w:t>
+        <w:t>６</w:t>
       </w:r>
     </w:p>
     <w:p>
@@ -500,542 +461,7 @@
         <w:ind w:left="440"/>
       </w:pPr>
       <w:r>
-        <w:t>この法律施行前印紙をもつてする歳入金納付に関する勅令第一条但書の規定により主務大臣の定めた手数料の種目、同令第二条第二項の規定により大蔵大臣の定めた収入印紙の形式及び同令第三条の規定により逓信大臣の定めた収入印紙の売さばきに関する規程は、それぞれ、この法律施行の際、第一条但書、第二条第二項及び第三条第二項の規定により定めたものとみなす。</w:t>
-      </w:r>
-    </w:p>
-    <w:p>
-      <w:r>
-        <w:br w:type="page"/>
-      </w:r>
-    </w:p>
-    <w:p>
-      <w:pPr>
-        <w:pStyle w:val="Heading1"/>
-      </w:pPr>
-      <w:r>
-        <w:t>附　則（昭和二四年四月三〇日法律第四三号）</w:t>
-      </w:r>
-    </w:p>
-    <w:p>
-      <w:r>
-        <w:t>この法律は、昭和二十四年五月一日から施行する。</w:t>
-      </w:r>
-    </w:p>
-    <w:p>
-      <w:r>
-        <w:br w:type="page"/>
-      </w:r>
-    </w:p>
-    <w:p>
-      <w:pPr>
-        <w:pStyle w:val="Heading1"/>
-      </w:pPr>
-      <w:r>
-        <w:t>附　則（昭和二四年一一月四日法律第二二二号）</w:t>
-      </w:r>
-    </w:p>
-    <w:p>
-      <w:r>
-        <w:t>この法律は、公布の日から施行する。</w:t>
-      </w:r>
-    </w:p>
-    <w:p>
-      <w:r>
-        <w:br w:type="page"/>
-      </w:r>
-    </w:p>
-    <w:p>
-      <w:pPr>
-        <w:pStyle w:val="Heading1"/>
-      </w:pPr>
-      <w:r>
-        <w:t>附　則（昭和三九年三月三一日法律第四八号）</w:t>
-      </w:r>
-    </w:p>
-    <w:p>
-      <w:r>
-        <w:t>この法律は、昭和三十九年四月一日から施行し、昭和三十九年度の予算から適用する。</w:t>
-      </w:r>
-    </w:p>
-    <w:p>
-      <w:r>
-        <w:br w:type="page"/>
-      </w:r>
-    </w:p>
-    <w:p>
-      <w:pPr>
-        <w:pStyle w:val="Heading1"/>
-      </w:pPr>
-      <w:r>
-        <w:t>附　則（昭和四四年八月一日法律第六八号）</w:t>
-      </w:r>
-    </w:p>
-    <w:p>
-      <w:pPr>
-        <w:pStyle w:val="Heading4"/>
-      </w:pPr>
-      <w:r>
-        <w:t>第一条（施行期日）</w:t>
-      </w:r>
-    </w:p>
-    <w:p>
-      <w:r>
-        <w:t>この法律中、第一条、次条、附則第三条及び附則第六条の規定は、公布の日から起算して六月をこえない範囲内において政令で定める日から、第二条、附則第四条及び附則第五条の規定は、公布の日から起算して一年をこえない範囲内において政令で定める日から施行する。</w:t>
-      </w:r>
-    </w:p>
-    <w:p>
-      <w:r>
-        <w:br w:type="page"/>
-      </w:r>
-    </w:p>
-    <w:p>
-      <w:pPr>
-        <w:pStyle w:val="Heading1"/>
-      </w:pPr>
-      <w:r>
-        <w:t>附　則（昭和四五年五月二〇日法律第八〇号）</w:t>
-      </w:r>
-    </w:p>
-    <w:p>
-      <w:r>
-        <w:t>この法律は、公布の日から施行する。</w:t>
-      </w:r>
-    </w:p>
-    <w:p>
-      <w:r>
-        <w:br w:type="page"/>
-      </w:r>
-    </w:p>
-    <w:p>
-      <w:pPr>
-        <w:pStyle w:val="Heading1"/>
-      </w:pPr>
-      <w:r>
-        <w:t>附　則（昭和四六年五月三一日法律第八九号）</w:t>
-      </w:r>
-    </w:p>
-    <w:p>
-      <w:r>
-        <w:t>この法律は、昭和四十六年十二月一日から施行する。</w:t>
-      </w:r>
-    </w:p>
-    <w:p>
-      <w:r>
-        <w:br w:type="page"/>
-      </w:r>
-    </w:p>
-    <w:p>
-      <w:pPr>
-        <w:pStyle w:val="Heading1"/>
-      </w:pPr>
-      <w:r>
-        <w:t>附　則（昭和四七年四月二八日法律第一八号）</w:t>
-      </w:r>
-    </w:p>
-    <w:p>
-      <w:r>
-        <w:t>この法律は、公布の日から施行し、昭和四十七年度の予算から適用する。</w:t>
-      </w:r>
-    </w:p>
-    <w:p>
-      <w:r>
-        <w:br w:type="page"/>
-      </w:r>
-    </w:p>
-    <w:p>
-      <w:pPr>
-        <w:pStyle w:val="Heading1"/>
-      </w:pPr>
-      <w:r>
-        <w:t>附　則（昭和四九年一二月二八日法律第一一七号）</w:t>
-      </w:r>
-    </w:p>
-    <w:p>
-      <w:r>
-        <w:t>この法律は、昭和五十年四月一日から施行する。</w:t>
-      </w:r>
-    </w:p>
-    <w:p>
-      <w:r>
-        <w:br w:type="page"/>
-      </w:r>
-    </w:p>
-    <w:p>
-      <w:pPr>
-        <w:pStyle w:val="Heading1"/>
-      </w:pPr>
-      <w:r>
-        <w:t>附　則（昭和五三年七月五日法律第八七号）</w:t>
-      </w:r>
-    </w:p>
-    <w:p>
-      <w:pPr>
-        <w:pStyle w:val="Heading4"/>
-      </w:pPr>
-      <w:r>
-        <w:t>第一条（施行期日）</w:t>
-      </w:r>
-    </w:p>
-    <w:p>
-      <w:r>
-        <w:t>この法律は、公布の日から施行する。</w:t>
-      </w:r>
-    </w:p>
-    <w:p>
-      <w:r>
-        <w:br w:type="page"/>
-      </w:r>
-    </w:p>
-    <w:p>
-      <w:pPr>
-        <w:pStyle w:val="Heading1"/>
-      </w:pPr>
-      <w:r>
-        <w:t>附　則（昭和五五年一二月一一日法律第一〇九号）</w:t>
-      </w:r>
-    </w:p>
-    <w:p>
-      <w:r>
-        <w:t>この法律は、公布の日から起算して四十日を経過した日から施行する。</w:t>
-      </w:r>
-    </w:p>
-    <w:p>
-      <w:r>
-        <w:br w:type="page"/>
-      </w:r>
-    </w:p>
-    <w:p>
-      <w:pPr>
-        <w:pStyle w:val="Heading1"/>
-      </w:pPr>
-      <w:r>
-        <w:t>附　則（昭和五九年五月一日法律第二三号）</w:t>
-      </w:r>
-    </w:p>
-    <w:p>
-      <w:r>
-        <w:t>この法律は、公布の日から起算して二十日を経過した日から施行する。</w:t>
-      </w:r>
-    </w:p>
-    <w:p>
-      <w:r>
-        <w:br w:type="page"/>
-      </w:r>
-    </w:p>
-    <w:p>
-      <w:pPr>
-        <w:pStyle w:val="Heading1"/>
-      </w:pPr>
-      <w:r>
-        <w:t>附　則（昭和五九年五月一日法律第二四号）</w:t>
-      </w:r>
-    </w:p>
-    <w:p>
-      <w:pPr>
-        <w:pStyle w:val="Heading4"/>
-      </w:pPr>
-      <w:r>
-        <w:t>第一条（施行期日）</w:t>
-      </w:r>
-    </w:p>
-    <w:p>
-      <w:r>
-        <w:t>この法律は、昭和五十九年七月一日から施行する。</w:t>
-      </w:r>
-    </w:p>
-    <w:p>
-      <w:r>
-        <w:br w:type="page"/>
-      </w:r>
-    </w:p>
-    <w:p>
-      <w:pPr>
-        <w:pStyle w:val="Heading1"/>
-      </w:pPr>
-      <w:r>
-        <w:t>附　則（昭和五九年五月八日法律第二五号）</w:t>
-      </w:r>
-    </w:p>
-    <w:p>
-      <w:pPr>
-        <w:pStyle w:val="Heading4"/>
-      </w:pPr>
-      <w:r>
-        <w:t>第一条（施行期日）</w:t>
-      </w:r>
-    </w:p>
-    <w:p>
-      <w:r>
-        <w:t>この法律は、昭和五十九年七月一日から施行する。</w:t>
-      </w:r>
-    </w:p>
-    <w:p>
-      <w:r>
-        <w:br w:type="page"/>
-      </w:r>
-    </w:p>
-    <w:p>
-      <w:pPr>
-        <w:pStyle w:val="Heading1"/>
-      </w:pPr>
-      <w:r>
-        <w:t>附　則（昭和五九年八月一〇日法律第六七号）</w:t>
-      </w:r>
-    </w:p>
-    <w:p>
-      <w:pPr>
-        <w:pStyle w:val="Heading4"/>
-      </w:pPr>
-      <w:r>
-        <w:t>第一条（施行期日）</w:t>
-      </w:r>
-    </w:p>
-    <w:p>
-      <w:r>
-        <w:t>この法律は、公布の日から起算して一年を超えない範囲内において政令で定める日から施行する。</w:t>
-      </w:r>
-    </w:p>
-    <w:p>
-      <w:r>
-        <w:br w:type="page"/>
-      </w:r>
-    </w:p>
-    <w:p>
-      <w:pPr>
-        <w:pStyle w:val="Heading1"/>
-      </w:pPr>
-      <w:r>
-        <w:t>附　則（昭和五九年八月一四日法律第七七号）</w:t>
-      </w:r>
-    </w:p>
-    <w:p>
-      <w:pPr>
-        <w:pStyle w:val="Heading4"/>
-      </w:pPr>
-      <w:r>
-        <w:t>第一条（施行期日）</w:t>
-      </w:r>
-    </w:p>
-    <w:p>
-      <w:r>
-        <w:t>この法律は、公布の日から起算して三月を超えない範囲内において政令で定める日から施行する。</w:t>
-      </w:r>
-    </w:p>
-    <w:p>
-      <w:pPr>
-        <w:pStyle w:val="Heading4"/>
-      </w:pPr>
-      <w:r>
-        <w:t>第三十六条（印紙をもつてする歳入金納付に関する法律の一部改正に伴う経過措置）</w:t>
-      </w:r>
-    </w:p>
-    <w:p>
-      <w:r>
-        <w:t>この法律による改正前の印紙をもつてする歳入金納付に関する法律第三条第一項第五号に掲げる健康保険印紙の売りさばきの管理及び手続（買戻しに係るものに限る。）については、なお従前の例による。</w:t>
-      </w:r>
-    </w:p>
-    <w:p>
-      <w:r>
-        <w:br w:type="page"/>
-      </w:r>
-    </w:p>
-    <w:p>
-      <w:pPr>
-        <w:pStyle w:val="Heading1"/>
-      </w:pPr>
-      <w:r>
-        <w:t>附　則（昭和六〇年六月七日法律第五四号）</w:t>
-      </w:r>
-    </w:p>
-    <w:p>
-      <w:pPr>
-        <w:pStyle w:val="Heading4"/>
-      </w:pPr>
-      <w:r>
-        <w:t>第一条（施行期日）</w:t>
-      </w:r>
-    </w:p>
-    <w:p>
-      <w:r>
-        <w:t>この法律は、昭和六十年七月一日から施行する。</w:t>
-      </w:r>
-    </w:p>
-    <w:p>
-      <w:r>
-        <w:br w:type="page"/>
-      </w:r>
-    </w:p>
-    <w:p>
-      <w:pPr>
-        <w:pStyle w:val="Heading1"/>
-      </w:pPr>
-      <w:r>
-        <w:t>附　則（昭和六一年四月二五日法律第三四号）</w:t>
-      </w:r>
-    </w:p>
-    <w:p>
-      <w:r>
-        <w:t>この法律は、昭和六十一年七月一日から施行する。</w:t>
-      </w:r>
-    </w:p>
-    <w:p>
-      <w:r>
-        <w:br w:type="page"/>
-      </w:r>
-    </w:p>
-    <w:p>
-      <w:pPr>
-        <w:pStyle w:val="Heading1"/>
-      </w:pPr>
-      <w:r>
-        <w:t>附　則（昭和六三年六月一一日法律第八一号）</w:t>
-      </w:r>
-    </w:p>
-    <w:p>
-      <w:pPr>
-        <w:pStyle w:val="Heading4"/>
-      </w:pPr>
-      <w:r>
-        <w:t>第一条（施行期日）</w:t>
-      </w:r>
-    </w:p>
-    <w:p>
-      <w:r>
-        <w:t>この法律は、公布の日から起算して二十日を経過した日から施行する。</w:t>
-      </w:r>
-    </w:p>
-    <w:p>
-      <w:pPr>
-        <w:pStyle w:val="Heading6"/>
-        <w:ind w:left="880"/>
-      </w:pPr>
-      <w:r>
-        <w:t>一</w:t>
-      </w:r>
-    </w:p>
-    <w:p>
-      <w:pPr>
-        <w:ind w:left="880"/>
-      </w:pPr>
-      <w:r>
-        <w:t>第一条中不動産登記法第四章の次に一章を加える改正規定のうち第百五十一条ノ三第二項から第四項まで、第百五十一条ノ五及び第百五十一条ノ七の規定に係る部分、第二条中商業登記法の目次の改正規定並びに同法第三章の次に一章を加える改正規定のうち第百十三条の二、第百十三条の三、第百十三条の四第一項、第四項及び第五項並びに第百十三条の五の規定に係る部分並びに附則第八条から第十条までの規定</w:t>
-      </w:r>
-    </w:p>
-    <w:p>
-      <w:r>
-        <w:br w:type="page"/>
-      </w:r>
-    </w:p>
-    <w:p>
-      <w:pPr>
-        <w:pStyle w:val="Heading1"/>
-      </w:pPr>
-      <w:r>
-        <w:t>附　則（平成二年六月一三日法律第三〇号）</w:t>
-      </w:r>
-    </w:p>
-    <w:p>
-      <w:pPr>
-        <w:pStyle w:val="Heading4"/>
-      </w:pPr>
-      <w:r>
-        <w:t>第一条（施行期日）</w:t>
-      </w:r>
-    </w:p>
-    <w:p>
-      <w:r>
-        <w:t>この法律は、公布の日から起算して一年を超えない範囲内において政令で定める日から施行する。</w:t>
-      </w:r>
-    </w:p>
-    <w:p>
-      <w:r>
-        <w:br w:type="page"/>
-      </w:r>
-    </w:p>
-    <w:p>
-      <w:pPr>
-        <w:pStyle w:val="Heading1"/>
-      </w:pPr>
-      <w:r>
-        <w:t>附　則（平成六年七月四日法律第八六号）</w:t>
-      </w:r>
-    </w:p>
-    <w:p>
-      <w:pPr>
-        <w:pStyle w:val="Heading4"/>
-      </w:pPr>
-      <w:r>
-        <w:t>第一条（施行期日）</w:t>
-      </w:r>
-    </w:p>
-    <w:p>
-      <w:r>
-        <w:t>この法律は、公布の日から起算して一年を超えない範囲内において政令で定める日から施行する。</w:t>
-      </w:r>
-    </w:p>
-    <w:p>
-      <w:r>
-        <w:br w:type="page"/>
-      </w:r>
-    </w:p>
-    <w:p>
-      <w:pPr>
-        <w:pStyle w:val="Heading1"/>
-      </w:pPr>
-      <w:r>
-        <w:t>附　則（平成七年六月七日法律第一〇四号）</w:t>
-      </w:r>
-    </w:p>
-    <w:p>
-      <w:pPr>
-        <w:pStyle w:val="Heading4"/>
-      </w:pPr>
-      <w:r>
-        <w:t>第一条（施行期日）</w:t>
-      </w:r>
-    </w:p>
-    <w:p>
-      <w:r>
-        <w:t>この法律は、公布の日から起算して九月を超えない範囲内において政令で定める日から施行する。</w:t>
-      </w:r>
-    </w:p>
-    <w:p>
-      <w:r>
-        <w:br w:type="page"/>
-      </w:r>
-    </w:p>
-    <w:p>
-      <w:pPr>
-        <w:pStyle w:val="Heading1"/>
-      </w:pPr>
-      <w:r>
-        <w:t>附　則（平成八年六月一二日法律第六八号）</w:t>
-      </w:r>
-    </w:p>
-    <w:p>
-      <w:pPr>
-        <w:pStyle w:val="Heading4"/>
-      </w:pPr>
-      <w:r>
-        <w:t>第一条（施行期日）</w:t>
-      </w:r>
-    </w:p>
-    <w:p>
-      <w:r>
-        <w:t>この法律は、平成九年四月一日から施行する。</w:t>
-      </w:r>
-    </w:p>
-    <w:p>
-      <w:pPr>
-        <w:pStyle w:val="Heading4"/>
-      </w:pPr>
-      <w:r>
-        <w:t>第二十四条（印紙をもつてする歳入金納付に関する法律の一部改正に伴う経過措置）</w:t>
-      </w:r>
-    </w:p>
-    <w:p>
-      <w:r>
-        <w:t>この法律の施行の際現に特許庁に係属している商標権の存続期間の更新登録の出願に係る登録料の納付について、附則第七条第三項の規定により、新商標法第四十一条の二第二項又は第四十三条第三項の規定が準用される場合における印紙をもつてする歳入金納付に関する法律（以下この条において「法」という。）第二条第一項第七号の規定の適用については、同号中「第四十一条の二第一項若しくは第二項」とあるのは「第四十一条の二第一項若しくは第二項（商標法等の一部を改正する法律（平成八年法律第六十八号）附則第七条第三項において準用する場合を含む。）」と、「第四十三条第一項から第三項まで」とあるのは「第四十三条第一項から第三項（商標法等の一部を改正する法律附則第七条第三項において準用する場合を含む。）まで」とする。</w:t>
+        <w:t>印紙をもつてする歳入金納付に関する勅令（大正九年勅令第百九十号）は、これを廃止する。</w:t>
       </w:r>
     </w:p>
     <w:p>
@@ -1044,6 +470,664 @@
         <w:ind w:left="440"/>
       </w:pPr>
       <w:r>
+        <w:t>７</w:t>
+      </w:r>
+    </w:p>
+    <w:p>
+      <w:pPr>
+        <w:ind w:left="440"/>
+      </w:pPr>
+      <w:r>
+        <w:t>この法律施行前印紙をもつてする歳入金納付に関する勅令第一条但書の規定により主務大臣の定めた手数料の種目、同令第二条第二項の規定により大蔵大臣の定めた収入印紙の形式及び同令第三条の規定により逓信大臣の定めた収入印紙の売さばきに関する規程は、それぞれ、この法律施行の際、第一条但書、第二条第二項及び第三条第二項の規定により定めたものとみなす。</w:t>
+      </w:r>
+    </w:p>
+    <w:p>
+      <w:r>
+        <w:br w:type="page"/>
+      </w:r>
+    </w:p>
+    <w:p>
+      <w:pPr>
+        <w:pStyle w:val="Heading1"/>
+      </w:pPr>
+      <w:r>
+        <w:t>附則（昭和二四年四月三〇日法律第四三号）</w:t>
+      </w:r>
+    </w:p>
+    <w:p>
+      <w:pPr>
+        <w:pStyle w:val="Heading5"/>
+        <w:ind w:left="440"/>
+      </w:pPr>
+      <w:r>
+        <w:t>１</w:t>
+      </w:r>
+    </w:p>
+    <w:p>
+      <w:pPr>
+        <w:ind w:left="440"/>
+      </w:pPr>
+      <w:r>
+        <w:t>この法律は、昭和二十四年五月一日から施行する。</w:t>
+      </w:r>
+    </w:p>
+    <w:p>
+      <w:r>
+        <w:br w:type="page"/>
+      </w:r>
+    </w:p>
+    <w:p>
+      <w:pPr>
+        <w:pStyle w:val="Heading1"/>
+      </w:pPr>
+      <w:r>
+        <w:t>附則（昭和二四年一一月四日法律第二二二号）</w:t>
+      </w:r>
+    </w:p>
+    <w:p>
+      <w:r>
+        <w:t>この法律は、公布の日から施行する。</w:t>
+        <w:br/>
+        <w:t>但し、第一条の規定は、昭和二十四年十一月一日から適用する。</w:t>
+      </w:r>
+    </w:p>
+    <w:p>
+      <w:r>
+        <w:br w:type="page"/>
+      </w:r>
+    </w:p>
+    <w:p>
+      <w:pPr>
+        <w:pStyle w:val="Heading1"/>
+      </w:pPr>
+      <w:r>
+        <w:t>附則（昭和三九年三月三一日法律第四八号）</w:t>
+      </w:r>
+    </w:p>
+    <w:p>
+      <w:pPr>
+        <w:pStyle w:val="Heading5"/>
+        <w:ind w:left="440"/>
+      </w:pPr>
+      <w:r>
+        <w:t>１</w:t>
+      </w:r>
+    </w:p>
+    <w:p>
+      <w:pPr>
+        <w:ind w:left="440"/>
+      </w:pPr>
+      <w:r>
+        <w:t>この法律は、昭和三十九年四月一日から施行し、昭和三十九年度の予算から適用する。</w:t>
+      </w:r>
+    </w:p>
+    <w:p>
+      <w:r>
+        <w:br w:type="page"/>
+      </w:r>
+    </w:p>
+    <w:p>
+      <w:pPr>
+        <w:pStyle w:val="Heading1"/>
+      </w:pPr>
+      <w:r>
+        <w:t>附則（昭和四四年八月一日法律第六八号）</w:t>
+      </w:r>
+    </w:p>
+    <w:p>
+      <w:pPr>
+        <w:pStyle w:val="Heading4"/>
+      </w:pPr>
+      <w:r>
+        <w:t>第一条（施行期日）</w:t>
+      </w:r>
+    </w:p>
+    <w:p>
+      <w:r>
+        <w:t>この法律中、第一条、次条、附則第三条及び附則第六条の規定は、公布の日から起算して六月をこえない範囲内において政令で定める日から、第二条、附則第四条及び附則第五条の規定は、公布の日から起算して一年をこえない範囲内において政令で定める日から施行する。</w:t>
+      </w:r>
+    </w:p>
+    <w:p>
+      <w:r>
+        <w:br w:type="page"/>
+      </w:r>
+    </w:p>
+    <w:p>
+      <w:pPr>
+        <w:pStyle w:val="Heading1"/>
+      </w:pPr>
+      <w:r>
+        <w:t>附則（昭和四五年五月二〇日法律第八〇号）</w:t>
+      </w:r>
+    </w:p>
+    <w:p>
+      <w:pPr>
+        <w:pStyle w:val="Heading5"/>
+        <w:ind w:left="440"/>
+      </w:pPr>
+      <w:r>
+        <w:t>１</w:t>
+      </w:r>
+    </w:p>
+    <w:p>
+      <w:pPr>
+        <w:ind w:left="440"/>
+      </w:pPr>
+      <w:r>
+        <w:t>この法律は、公布の日から施行する。</w:t>
+        <w:br/>
+        <w:t>ただし、第一条中運輸省設置法第二十九条の改正規定（交通安全公害研究所に係る部分に限る。）並びに同法第三十条、第三十二条、第三十三条、第六十八条及び第七十五条の改正規定並びに第四条及び附則第六項の規定は昭和四十五年七月一日から、第一条中同法第三十七条第二項の改正規定は同年八月一日から施行する。</w:t>
+      </w:r>
+    </w:p>
+    <w:p>
+      <w:r>
+        <w:br w:type="page"/>
+      </w:r>
+    </w:p>
+    <w:p>
+      <w:pPr>
+        <w:pStyle w:val="Heading1"/>
+      </w:pPr>
+      <w:r>
+        <w:t>附則（昭和四六年五月三一日法律第八九号）</w:t>
+      </w:r>
+    </w:p>
+    <w:p>
+      <w:pPr>
+        <w:pStyle w:val="Heading5"/>
+        <w:ind w:left="440"/>
+      </w:pPr>
+      <w:r>
+        <w:t>１</w:t>
+      </w:r>
+    </w:p>
+    <w:p>
+      <w:pPr>
+        <w:ind w:left="440"/>
+      </w:pPr>
+      <w:r>
+        <w:t>この法律は、昭和四十六年十二月一日から施行する。</w:t>
+        <w:br/>
+        <w:t>ただし、附則第五項及び第六項の規定は、同年十月一日から施行する。</w:t>
+      </w:r>
+    </w:p>
+    <w:p>
+      <w:r>
+        <w:br w:type="page"/>
+      </w:r>
+    </w:p>
+    <w:p>
+      <w:pPr>
+        <w:pStyle w:val="Heading1"/>
+      </w:pPr>
+      <w:r>
+        <w:t>附則（昭和四七年四月二八日法律第一八号）</w:t>
+      </w:r>
+    </w:p>
+    <w:p>
+      <w:pPr>
+        <w:pStyle w:val="Heading5"/>
+        <w:ind w:left="440"/>
+      </w:pPr>
+      <w:r>
+        <w:t>１</w:t>
+      </w:r>
+    </w:p>
+    <w:p>
+      <w:pPr>
+        <w:ind w:left="440"/>
+      </w:pPr>
+      <w:r>
+        <w:t>この法律は、公布の日から施行し、昭和四十七年度の予算から適用する。</w:t>
+      </w:r>
+    </w:p>
+    <w:p>
+      <w:r>
+        <w:br w:type="page"/>
+      </w:r>
+    </w:p>
+    <w:p>
+      <w:pPr>
+        <w:pStyle w:val="Heading1"/>
+      </w:pPr>
+      <w:r>
+        <w:t>附則（昭和四九年一二月二八日法律第一一七号）</w:t>
+      </w:r>
+    </w:p>
+    <w:p>
+      <w:r>
+        <w:t>この法律は、昭和五十年四月一日から施行する。</w:t>
+      </w:r>
+    </w:p>
+    <w:p>
+      <w:r>
+        <w:br w:type="page"/>
+      </w:r>
+    </w:p>
+    <w:p>
+      <w:pPr>
+        <w:pStyle w:val="Heading1"/>
+      </w:pPr>
+      <w:r>
+        <w:t>附則（昭和五三年七月五日法律第八七号）</w:t>
+      </w:r>
+    </w:p>
+    <w:p>
+      <w:pPr>
+        <w:pStyle w:val="Heading4"/>
+      </w:pPr>
+      <w:r>
+        <w:t>第一条（施行期日）</w:t>
+      </w:r>
+    </w:p>
+    <w:p>
+      <w:r>
+        <w:t>この法律は、公布の日から施行する。</w:t>
+      </w:r>
+    </w:p>
+    <w:p>
+      <w:r>
+        <w:br w:type="page"/>
+      </w:r>
+    </w:p>
+    <w:p>
+      <w:pPr>
+        <w:pStyle w:val="Heading1"/>
+      </w:pPr>
+      <w:r>
+        <w:t>附則（昭和五五年一二月一一日法律第一〇九号）</w:t>
+      </w:r>
+    </w:p>
+    <w:p>
+      <w:pPr>
+        <w:pStyle w:val="Heading5"/>
+        <w:ind w:left="440"/>
+      </w:pPr>
+      <w:r>
+        <w:t>１</w:t>
+      </w:r>
+    </w:p>
+    <w:p>
+      <w:pPr>
+        <w:ind w:left="440"/>
+      </w:pPr>
+      <w:r>
+        <w:t>この法律は、公布の日から起算して四十日を経過した日から施行する。</w:t>
+      </w:r>
+    </w:p>
+    <w:p>
+      <w:r>
+        <w:br w:type="page"/>
+      </w:r>
+    </w:p>
+    <w:p>
+      <w:pPr>
+        <w:pStyle w:val="Heading1"/>
+      </w:pPr>
+      <w:r>
+        <w:t>附則（昭和五九年五月一日法律第二三号）</w:t>
+      </w:r>
+    </w:p>
+    <w:p>
+      <w:pPr>
+        <w:pStyle w:val="Heading5"/>
+        <w:ind w:left="440"/>
+      </w:pPr>
+      <w:r>
+        <w:t>１</w:t>
+      </w:r>
+    </w:p>
+    <w:p>
+      <w:pPr>
+        <w:ind w:left="440"/>
+      </w:pPr>
+      <w:r>
+        <w:t>この法律は、公布の日から起算して二十日を経過した日から施行する。</w:t>
+        <w:br/>
+        <w:t>ただし、第二十四条から第二十七条まで並びに附則第三項及び第四項の規定は、昭和五十九年八月一日から施行する。</w:t>
+      </w:r>
+    </w:p>
+    <w:p>
+      <w:r>
+        <w:br w:type="page"/>
+      </w:r>
+    </w:p>
+    <w:p>
+      <w:pPr>
+        <w:pStyle w:val="Heading1"/>
+      </w:pPr>
+      <w:r>
+        <w:t>附則（昭和五九年五月一日法律第二四号）</w:t>
+      </w:r>
+    </w:p>
+    <w:p>
+      <w:pPr>
+        <w:pStyle w:val="Heading4"/>
+      </w:pPr>
+      <w:r>
+        <w:t>第一条（施行期日）</w:t>
+      </w:r>
+    </w:p>
+    <w:p>
+      <w:r>
+        <w:t>この法律は、昭和五十九年七月一日から施行する。</w:t>
+      </w:r>
+    </w:p>
+    <w:p>
+      <w:r>
+        <w:br w:type="page"/>
+      </w:r>
+    </w:p>
+    <w:p>
+      <w:pPr>
+        <w:pStyle w:val="Heading1"/>
+      </w:pPr>
+      <w:r>
+        <w:t>附則（昭和五九年五月八日法律第二五号）</w:t>
+      </w:r>
+    </w:p>
+    <w:p>
+      <w:pPr>
+        <w:pStyle w:val="Heading4"/>
+      </w:pPr>
+      <w:r>
+        <w:t>第一条（施行期日）</w:t>
+      </w:r>
+    </w:p>
+    <w:p>
+      <w:r>
+        <w:t>この法律は、昭和五十九年七月一日から施行する。</w:t>
+      </w:r>
+    </w:p>
+    <w:p>
+      <w:r>
+        <w:br w:type="page"/>
+      </w:r>
+    </w:p>
+    <w:p>
+      <w:pPr>
+        <w:pStyle w:val="Heading1"/>
+      </w:pPr>
+      <w:r>
+        <w:t>附則（昭和五九年八月一〇日法律第六七号）</w:t>
+      </w:r>
+    </w:p>
+    <w:p>
+      <w:pPr>
+        <w:pStyle w:val="Heading4"/>
+      </w:pPr>
+      <w:r>
+        <w:t>第一条（施行期日）</w:t>
+      </w:r>
+    </w:p>
+    <w:p>
+      <w:r>
+        <w:t>この法律は、公布の日から起算して一年を超えない範囲内において政令で定める日から施行する。</w:t>
+      </w:r>
+    </w:p>
+    <w:p>
+      <w:r>
+        <w:br w:type="page"/>
+      </w:r>
+    </w:p>
+    <w:p>
+      <w:pPr>
+        <w:pStyle w:val="Heading1"/>
+      </w:pPr>
+      <w:r>
+        <w:t>附則（昭和五九年八月一四日法律第七七号）</w:t>
+      </w:r>
+    </w:p>
+    <w:p>
+      <w:pPr>
+        <w:pStyle w:val="Heading4"/>
+      </w:pPr>
+      <w:r>
+        <w:t>第一条（施行期日）</w:t>
+      </w:r>
+    </w:p>
+    <w:p>
+      <w:r>
+        <w:t>この法律は、公布の日から起算して三月を超えない範囲内において政令で定める日から施行する。</w:t>
+      </w:r>
+    </w:p>
+    <w:p>
+      <w:pPr>
+        <w:pStyle w:val="Heading4"/>
+      </w:pPr>
+      <w:r>
+        <w:t>第三十六条（印紙をもつてする歳入金納付に関する法律の一部改正に伴う経過措置）</w:t>
+      </w:r>
+    </w:p>
+    <w:p>
+      <w:r>
+        <w:t>この法律による改正前の印紙をもつてする歳入金納付に関する法律第三条第一項第五号に掲げる健康保険印紙の売りさばきの管理及び手続（買戻しに係るものに限る。）については、なお従前の例による。</w:t>
+      </w:r>
+    </w:p>
+    <w:p>
+      <w:r>
+        <w:br w:type="page"/>
+      </w:r>
+    </w:p>
+    <w:p>
+      <w:pPr>
+        <w:pStyle w:val="Heading1"/>
+      </w:pPr>
+      <w:r>
+        <w:t>附則（昭和六〇年六月七日法律第五四号）</w:t>
+      </w:r>
+    </w:p>
+    <w:p>
+      <w:pPr>
+        <w:pStyle w:val="Heading4"/>
+      </w:pPr>
+      <w:r>
+        <w:t>第一条（施行期日）</w:t>
+      </w:r>
+    </w:p>
+    <w:p>
+      <w:r>
+        <w:t>この法律は、昭和六十年七月一日から施行する。</w:t>
+      </w:r>
+    </w:p>
+    <w:p>
+      <w:r>
+        <w:br w:type="page"/>
+      </w:r>
+    </w:p>
+    <w:p>
+      <w:pPr>
+        <w:pStyle w:val="Heading1"/>
+      </w:pPr>
+      <w:r>
+        <w:t>附則（昭和六一年四月二五日法律第三四号）</w:t>
+      </w:r>
+    </w:p>
+    <w:p>
+      <w:pPr>
+        <w:pStyle w:val="Heading5"/>
+        <w:ind w:left="440"/>
+      </w:pPr>
+      <w:r>
+        <w:t>１</w:t>
+      </w:r>
+    </w:p>
+    <w:p>
+      <w:pPr>
+        <w:ind w:left="440"/>
+      </w:pPr>
+      <w:r>
+        <w:t>この法律は、昭和六十一年七月一日から施行する。</w:t>
+      </w:r>
+    </w:p>
+    <w:p>
+      <w:r>
+        <w:br w:type="page"/>
+      </w:r>
+    </w:p>
+    <w:p>
+      <w:pPr>
+        <w:pStyle w:val="Heading1"/>
+      </w:pPr>
+      <w:r>
+        <w:t>附則（昭和六三年六月一一日法律第八一号）</w:t>
+      </w:r>
+    </w:p>
+    <w:p>
+      <w:pPr>
+        <w:pStyle w:val="Heading4"/>
+      </w:pPr>
+      <w:r>
+        <w:t>第一条（施行期日）</w:t>
+      </w:r>
+    </w:p>
+    <w:p>
+      <w:r>
+        <w:t>この法律は、公布の日から起算して二十日を経過した日から施行する。</w:t>
+        <w:br/>
+        <w:t>ただし、次の各号に掲げる規定は、当該各号に定める日から施行する。</w:t>
+      </w:r>
+    </w:p>
+    <w:p>
+      <w:pPr>
+        <w:pStyle w:val="ListBullet"/>
+        <w:ind w:left="880"/>
+      </w:pPr>
+      <w:r>
+        <w:t>一</w:t>
+        <w:br/>
+        <w:t>第一条中不動産登記法第四章の次に一章を加える改正規定のうち第百五十一条ノ三第二項から第四項まで、第百五十一条ノ五及び第百五十一条ノ七の規定に係る部分、第二条中商業登記法の目次の改正規定並びに同法第三章の次に一章を加える改正規定のうち第百十三条の二、第百十三条の三、第百十三条の四第一項、第四項及び第五項並びに第百十三条の五の規定に係る部分並びに附則第八条から第十条までの規定</w:t>
+        <w:br/>
+        <w:br/>
+        <w:br/>
+        <w:t>公布の日から起算して一年を超えない範囲内において政令で定める日</w:t>
+      </w:r>
+    </w:p>
+    <w:p>
+      <w:r>
+        <w:br w:type="page"/>
+      </w:r>
+    </w:p>
+    <w:p>
+      <w:pPr>
+        <w:pStyle w:val="Heading1"/>
+      </w:pPr>
+      <w:r>
+        <w:t>附則（平成二年六月一三日法律第三〇号）</w:t>
+      </w:r>
+    </w:p>
+    <w:p>
+      <w:pPr>
+        <w:pStyle w:val="Heading4"/>
+      </w:pPr>
+      <w:r>
+        <w:t>第一条（施行期日）</w:t>
+      </w:r>
+    </w:p>
+    <w:p>
+      <w:r>
+        <w:t>この法律は、公布の日から起算して一年を超えない範囲内において政令で定める日から施行する。</w:t>
+        <w:br/>
+        <w:t>ただし、第九条、第十四条、第十五条第二項、第十六条（第十五条第一項及び第三項の準用に係る部分を除く。）、第十七条から第十九条まで、第二十一条、第二十二条、第二十四条から第二十九条まで、第三十条（第三号を除く。）、第三十二条、第三十四条、第三十六条、第三十七条、第三十九条（第二十三条、第三十条第三号、第三十一条及び第三十五条の準用に係る部分を除く。）、第四十一条、第四十二条、第四十四条第二号及び附則第九条の規定並びに附則第三条中印紙をもつてする歳入金納付に関する法律（昭和二十三年法律第百四十二号）第二条第二項の改正規定は、公布の日から起算して六月を超えない範囲内において政令で定める日から施行する。</w:t>
+      </w:r>
+    </w:p>
+    <w:p>
+      <w:r>
+        <w:br w:type="page"/>
+      </w:r>
+    </w:p>
+    <w:p>
+      <w:pPr>
+        <w:pStyle w:val="Heading1"/>
+      </w:pPr>
+      <w:r>
+        <w:t>附則（平成六年七月四日法律第八六号）</w:t>
+      </w:r>
+    </w:p>
+    <w:p>
+      <w:pPr>
+        <w:pStyle w:val="Heading4"/>
+      </w:pPr>
+      <w:r>
+        <w:t>第一条（施行期日）</w:t>
+      </w:r>
+    </w:p>
+    <w:p>
+      <w:r>
+        <w:t>この法律は、公布の日から起算して一年を超えない範囲内において政令で定める日から施行する。</w:t>
+      </w:r>
+    </w:p>
+    <w:p>
+      <w:r>
+        <w:br w:type="page"/>
+      </w:r>
+    </w:p>
+    <w:p>
+      <w:pPr>
+        <w:pStyle w:val="Heading1"/>
+      </w:pPr>
+      <w:r>
+        <w:t>附則（平成七年六月七日法律第一〇四号）</w:t>
+      </w:r>
+    </w:p>
+    <w:p>
+      <w:pPr>
+        <w:pStyle w:val="Heading4"/>
+      </w:pPr>
+      <w:r>
+        <w:t>第一条（施行期日）</w:t>
+      </w:r>
+    </w:p>
+    <w:p>
+      <w:r>
+        <w:t>この法律は、公布の日から起算して九月を超えない範囲内において政令で定める日から施行する。</w:t>
+      </w:r>
+    </w:p>
+    <w:p>
+      <w:r>
+        <w:br w:type="page"/>
+      </w:r>
+    </w:p>
+    <w:p>
+      <w:pPr>
+        <w:pStyle w:val="Heading1"/>
+      </w:pPr>
+      <w:r>
+        <w:t>附則（平成八年六月一二日法律第六八号）</w:t>
+      </w:r>
+    </w:p>
+    <w:p>
+      <w:pPr>
+        <w:pStyle w:val="Heading4"/>
+      </w:pPr>
+      <w:r>
+        <w:t>第一条（施行期日）</w:t>
+      </w:r>
+    </w:p>
+    <w:p>
+      <w:r>
+        <w:t>この法律は、平成九年四月一日から施行する。</w:t>
+      </w:r>
+    </w:p>
+    <w:p>
+      <w:pPr>
+        <w:pStyle w:val="Heading4"/>
+      </w:pPr>
+      <w:r>
+        <w:t>第二十四条（印紙をもつてする歳入金納付に関する法律の一部改正に伴う経過措置）</w:t>
+      </w:r>
+    </w:p>
+    <w:p>
+      <w:r>
+        <w:t>この法律の施行の際現に特許庁に係属している商標権の存続期間の更新登録の出願に係る登録料の納付について、附則第七条第三項の規定により、新商標法第四十一条の二第二項又は第四十三条第三項の規定が準用される場合における印紙をもつてする歳入金納付に関する法律（以下この条において「法」という。）第二条第一項第七号の規定の適用については、同号中「第四十一条の二第一項若しくは第二項」とあるのは「第四十一条の二第一項若しくは第二項（商標法等の一部を改正する法律（平成八年法律第六十八号）附則第七条第三項において準用する場合を含む。）」と、「第四十三条第一項から第三項まで」とあるのは「第四十三条第一項から第三項（商標法等の一部を改正する法律附則第七条第三項において準用する場合を含む。）まで」とする。</w:t>
+      </w:r>
+    </w:p>
+    <w:p>
+      <w:pPr>
+        <w:pStyle w:val="Heading5"/>
+        <w:ind w:left="440"/>
+      </w:pPr>
+      <w:r>
         <w:t>２</w:t>
       </w:r>
     </w:p>
@@ -1065,7 +1149,7 @@
         <w:pStyle w:val="Heading1"/>
       </w:pPr>
       <w:r>
-        <w:t>附　則（平成一〇年五月六日法律第五一号）</w:t>
+        <w:t>附則（平成一〇年五月六日法律第五一号）</w:t>
       </w:r>
     </w:p>
     <w:p>
@@ -1104,7 +1188,7 @@
         <w:pStyle w:val="Heading1"/>
       </w:pPr>
       <w:r>
-        <w:t>附　則（平成一〇年六月一二日法律第一〇四号）</w:t>
+        <w:t>附則（平成一〇年六月一二日法律第一〇四号）</w:t>
       </w:r>
     </w:p>
     <w:p>
@@ -1130,7 +1214,7 @@
         <w:pStyle w:val="Heading1"/>
       </w:pPr>
       <w:r>
-        <w:t>附　則（平成一一年五月一四日法律第四三号）</w:t>
+        <w:t>附則（平成一一年五月一四日法律第四三号）</w:t>
       </w:r>
     </w:p>
     <w:p>
@@ -1144,40 +1228,183 @@
     <w:p>
       <w:r>
         <w:t>この法律は、行政機関の保有する情報の公開に関する法律（平成十一年法律第四十二号。以下「情報公開法」という。）の施行の日から施行する。</w:t>
-      </w:r>
-    </w:p>
-    <w:p>
-      <w:pPr>
-        <w:pStyle w:val="Heading6"/>
+        <w:br/>
+        <w:t>ただし、次の各号に掲げる規定は、当該各号に定める日から施行する。</w:t>
+      </w:r>
+    </w:p>
+    <w:p>
+      <w:pPr>
+        <w:pStyle w:val="ListBullet"/>
         <w:ind w:left="880"/>
       </w:pPr>
       <w:r>
         <w:t>一</w:t>
-      </w:r>
-    </w:p>
-    <w:p>
-      <w:pPr>
+        <w:br/>
+        <w:t>略</w:t>
+      </w:r>
+    </w:p>
+    <w:p>
+      <w:pPr>
+        <w:pStyle w:val="ListBullet"/>
         <w:ind w:left="880"/>
       </w:pPr>
       <w:r>
+        <w:t>二</w:t>
+        <w:br/>
+        <w:t>第十条及び附則第三条の規定</w:t>
+        <w:br/>
+        <w:br/>
+        <w:br/>
+        <w:t>債権譲渡の対抗要件に関する民法の特例等に関する法律（平成十年法律第百四号）又はこの法律の施行の日のうちいずれか遅い日</w:t>
+      </w:r>
+    </w:p>
+    <w:p>
+      <w:r>
+        <w:br w:type="page"/>
+      </w:r>
+    </w:p>
+    <w:p>
+      <w:pPr>
+        <w:pStyle w:val="Heading1"/>
+      </w:pPr>
+      <w:r>
+        <w:t>附則（平成一一年七月一六日法律第八七号）</w:t>
+      </w:r>
+    </w:p>
+    <w:p>
+      <w:pPr>
+        <w:pStyle w:val="Heading4"/>
+      </w:pPr>
+      <w:r>
+        <w:t>第一条（施行期日）</w:t>
+      </w:r>
+    </w:p>
+    <w:p>
+      <w:r>
+        <w:t>この法律は、平成十二年四月一日から施行する。</w:t>
+        <w:br/>
+        <w:t>ただし、次の各号に掲げる規定は、当該各号に定める日から施行する。</w:t>
+      </w:r>
+    </w:p>
+    <w:p>
+      <w:pPr>
+        <w:pStyle w:val="ListBullet"/>
+        <w:ind w:left="880"/>
+      </w:pPr>
+      <w:r>
+        <w:t>一</w:t>
+        <w:br/>
         <w:t>略</w:t>
       </w:r>
     </w:p>
     <w:p>
       <w:pPr>
-        <w:pStyle w:val="Heading6"/>
+        <w:pStyle w:val="ListBullet"/>
         <w:ind w:left="880"/>
       </w:pPr>
       <w:r>
         <w:t>二</w:t>
-      </w:r>
-    </w:p>
-    <w:p>
-      <w:pPr>
+        <w:br/>
+        <w:t>第二百条の規定並びに附則第百六十八条中地方自治法別表第一国民年金法（昭和三十四年法律第百四十一号）の項の改正規定、第百七十一条、第二百五条、第二百六条及び第二百十五条の規定</w:t>
+        <w:br/>
+        <w:br/>
+        <w:br/>
+        <w:t>平成十四年四月一日</w:t>
+      </w:r>
+    </w:p>
+    <w:p>
+      <w:pPr>
+        <w:pStyle w:val="Heading4"/>
+      </w:pPr>
+      <w:r>
+        <w:t>第二百五十条（検討）</w:t>
+      </w:r>
+    </w:p>
+    <w:p>
+      <w:r>
+        <w:t>新地方自治法第二条第九項第一号に規定する第一号法定受託事務については、できる限り新たに設けることのないようにするとともに、新地方自治法別表第一に掲げるもの及び新地方自治法に基づく政令に示すものについては、地方分権を推進する観点から検討を加え、適宜、適切な見直しを行うものとする。</w:t>
+      </w:r>
+    </w:p>
+    <w:p>
+      <w:pPr>
+        <w:pStyle w:val="Heading4"/>
+      </w:pPr>
+      <w:r>
+        <w:t>第二百五十一条</w:t>
+      </w:r>
+    </w:p>
+    <w:p>
+      <w:r>
+        <w:t>政府は、地方公共団体が事務及び事業を自主的かつ自立的に執行できるよう、国と地方公共団体との役割分担に応じた地方税財源の充実確保の方途について、経済情勢の推移等を勘案しつつ検討し、その結果に基づいて必要な措置を講ずるものとする。</w:t>
+      </w:r>
+    </w:p>
+    <w:p>
+      <w:r>
+        <w:br w:type="page"/>
+      </w:r>
+    </w:p>
+    <w:p>
+      <w:pPr>
+        <w:pStyle w:val="Heading1"/>
+      </w:pPr>
+      <w:r>
+        <w:t>附則（平成一一年一二月八日法律第一五二号）</w:t>
+      </w:r>
+    </w:p>
+    <w:p>
+      <w:pPr>
+        <w:pStyle w:val="Heading4"/>
+      </w:pPr>
+      <w:r>
+        <w:t>第一条（施行期日）</w:t>
+      </w:r>
+    </w:p>
+    <w:p>
+      <w:r>
+        <w:t>この法律は、平成十二年四月一日から施行する。</w:t>
+      </w:r>
+    </w:p>
+    <w:p>
+      <w:r>
+        <w:br w:type="page"/>
+      </w:r>
+    </w:p>
+    <w:p>
+      <w:pPr>
+        <w:pStyle w:val="Heading1"/>
+      </w:pPr>
+      <w:r>
+        <w:t>附則（平成一一年一二月二二日法律第一六〇号）</w:t>
+      </w:r>
+    </w:p>
+    <w:p>
+      <w:pPr>
+        <w:pStyle w:val="Heading4"/>
+      </w:pPr>
+      <w:r>
+        <w:t>第一条（施行期日）</w:t>
+      </w:r>
+    </w:p>
+    <w:p>
+      <w:r>
+        <w:t>この法律（第二条及び第三条を除く。）は、平成十三年一月六日から施行する。</w:t>
+        <w:br/>
+        <w:t>ただし、次の各号に掲げる規定は、当該各号に定める日から施行する。</w:t>
+      </w:r>
+    </w:p>
+    <w:p>
+      <w:pPr>
+        <w:pStyle w:val="ListBullet"/>
         <w:ind w:left="880"/>
       </w:pPr>
       <w:r>
-        <w:t>第十条及び附則第三条の規定</w:t>
+        <w:t>一</w:t>
+        <w:br/>
+        <w:t>第九百九十五条（核原料物質、核燃料物質及び原子炉の規制に関する法律の一部を改正する法律附則の改正規定に係る部分に限る。）、第千三百五条、第千三百六条、第千三百二十四条第二項、第千三百二十六条第二項及び第千三百四十四条の規定</w:t>
+        <w:br/>
+        <w:br/>
+        <w:br/>
+        <w:t>公布の日</w:t>
       </w:r>
     </w:p>
     <w:p>
@@ -1190,7 +1417,7 @@
         <w:pStyle w:val="Heading1"/>
       </w:pPr>
       <w:r>
-        <w:t>附　則（平成一一年七月一六日法律第八七号）</w:t>
+        <w:t>附則（平成一二年四月一九日法律第四〇号）</w:t>
       </w:r>
     </w:p>
     <w:p>
@@ -1203,41 +1430,531 @@
     </w:p>
     <w:p>
       <w:r>
-        <w:t>この法律は、平成十二年四月一日から施行する。</w:t>
-      </w:r>
-    </w:p>
-    <w:p>
-      <w:pPr>
-        <w:pStyle w:val="Heading6"/>
+        <w:t>この法律は、公布の日から起算して一年を超えない範囲内において政令で定める日から施行する。</w:t>
+      </w:r>
+    </w:p>
+    <w:p>
+      <w:r>
+        <w:br w:type="page"/>
+      </w:r>
+    </w:p>
+    <w:p>
+      <w:pPr>
+        <w:pStyle w:val="Heading1"/>
+      </w:pPr>
+      <w:r>
+        <w:t>附則（平成一二年四月二八日法律第五四号）</w:t>
+      </w:r>
+    </w:p>
+    <w:p>
+      <w:pPr>
+        <w:pStyle w:val="Heading4"/>
+      </w:pPr>
+      <w:r>
+        <w:t>第一条（施行期日）</w:t>
+      </w:r>
+    </w:p>
+    <w:p>
+      <w:r>
+        <w:t>この法律は、平成十三年四月一日から施行する。</w:t>
+        <w:br/>
+        <w:t>ただし、次の各号に掲げる規定は、当該各号に定める日から施行する。</w:t>
+      </w:r>
+    </w:p>
+    <w:p>
+      <w:pPr>
+        <w:pStyle w:val="ListBullet"/>
         <w:ind w:left="880"/>
       </w:pPr>
       <w:r>
+        <w:t>一及び二</w:t>
+        <w:br/>
+        <w:t>略</w:t>
+      </w:r>
+    </w:p>
+    <w:p>
+      <w:pPr>
+        <w:pStyle w:val="ListBullet"/>
+        <w:ind w:left="880"/>
+      </w:pPr>
+      <w:r>
+        <w:t>三</w:t>
+        <w:br/>
+        <w:t>附則第十三条の規定</w:t>
+        <w:br/>
+        <w:br/>
+        <w:br/>
+        <w:t>附則第三条第一項の政令で定める日</w:t>
+      </w:r>
+    </w:p>
+    <w:p>
+      <w:r>
+        <w:br w:type="page"/>
+      </w:r>
+    </w:p>
+    <w:p>
+      <w:pPr>
+        <w:pStyle w:val="Heading1"/>
+      </w:pPr>
+      <w:r>
+        <w:t>附則（平成一四年五月三一日法律第五四号）</w:t>
+      </w:r>
+    </w:p>
+    <w:p>
+      <w:pPr>
+        <w:pStyle w:val="Heading4"/>
+      </w:pPr>
+      <w:r>
+        <w:t>第一条（施行期日）</w:t>
+      </w:r>
+    </w:p>
+    <w:p>
+      <w:r>
+        <w:t>この法律は、平成十四年七月一日から施行する。</w:t>
+      </w:r>
+    </w:p>
+    <w:p>
+      <w:r>
+        <w:br w:type="page"/>
+      </w:r>
+    </w:p>
+    <w:p>
+      <w:pPr>
+        <w:pStyle w:val="Heading1"/>
+      </w:pPr>
+      <w:r>
+        <w:t>附則（平成一四年七月一七日法律第八九号）</w:t>
+      </w:r>
+    </w:p>
+    <w:p>
+      <w:pPr>
+        <w:pStyle w:val="Heading4"/>
+      </w:pPr>
+      <w:r>
+        <w:t>第一条（施行期日）</w:t>
+      </w:r>
+    </w:p>
+    <w:p>
+      <w:r>
+        <w:t>この法律は、公布の日から起算して二年六月を超えない範囲内において政令で定める日から施行する。</w:t>
+      </w:r>
+    </w:p>
+    <w:p>
+      <w:r>
+        <w:br w:type="page"/>
+      </w:r>
+    </w:p>
+    <w:p>
+      <w:pPr>
+        <w:pStyle w:val="Heading1"/>
+      </w:pPr>
+      <w:r>
+        <w:t>附則（平成一四年七月三一日法律第九八号）</w:t>
+      </w:r>
+    </w:p>
+    <w:p>
+      <w:pPr>
+        <w:pStyle w:val="Heading4"/>
+      </w:pPr>
+      <w:r>
+        <w:t>第一条（施行期日）</w:t>
+      </w:r>
+    </w:p>
+    <w:p>
+      <w:r>
+        <w:t>この法律は、公社法の施行の日から施行する。</w:t>
+        <w:br/>
+        <w:t>ただし、次の各号に掲げる規定は、当該各号に定める日から施行する。</w:t>
+      </w:r>
+    </w:p>
+    <w:p>
+      <w:pPr>
+        <w:pStyle w:val="ListBullet"/>
+        <w:ind w:left="880"/>
+      </w:pPr>
+      <w:r>
         <w:t>一</w:t>
-      </w:r>
-    </w:p>
-    <w:p>
-      <w:pPr>
+        <w:br/>
+        <w:t>第一章第一節（別表第一から別表第四までを含む。）並びに附則第二十八条第二項、第三十三条第二項及び第三項並びに第三十九条の規定</w:t>
+        <w:br/>
+        <w:br/>
+        <w:br/>
+        <w:t>公布の日</w:t>
+      </w:r>
+    </w:p>
+    <w:p>
+      <w:pPr>
+        <w:pStyle w:val="Heading4"/>
+      </w:pPr>
+      <w:r>
+        <w:t>第三十九条（その他の経過措置の政令への委任）</w:t>
+      </w:r>
+    </w:p>
+    <w:p>
+      <w:r>
+        <w:t>この法律に規定するもののほか、公社法及びこの法律の施行に関し必要な経過措置（罰則に関する経過措置を含む。）は、政令で定める。</w:t>
+      </w:r>
+    </w:p>
+    <w:p>
+      <w:r>
+        <w:br w:type="page"/>
+      </w:r>
+    </w:p>
+    <w:p>
+      <w:pPr>
+        <w:pStyle w:val="Heading1"/>
+      </w:pPr>
+      <w:r>
+        <w:t>附則（平成一四年八月二日法律第一〇二号）</w:t>
+      </w:r>
+    </w:p>
+    <w:p>
+      <w:pPr>
+        <w:pStyle w:val="Heading4"/>
+      </w:pPr>
+      <w:r>
+        <w:t>第一条（施行期日）</w:t>
+      </w:r>
+    </w:p>
+    <w:p>
+      <w:r>
+        <w:t>この法律は、平成十四年十月一日から施行する。</w:t>
+      </w:r>
+    </w:p>
+    <w:p>
+      <w:r>
+        <w:br w:type="page"/>
+      </w:r>
+    </w:p>
+    <w:p>
+      <w:pPr>
+        <w:pStyle w:val="Heading1"/>
+      </w:pPr>
+      <w:r>
+        <w:t>附則（平成一五年六月一一日法律第七〇号）</w:t>
+      </w:r>
+    </w:p>
+    <w:p>
+      <w:pPr>
+        <w:pStyle w:val="Heading4"/>
+      </w:pPr>
+      <w:r>
+        <w:t>第一条（施行期日）</w:t>
+      </w:r>
+    </w:p>
+    <w:p>
+      <w:r>
+        <w:t>この法律は、公布の日から起算して三月を超えない範囲内において政令で定める日から施行する。</w:t>
+      </w:r>
+    </w:p>
+    <w:p>
+      <w:r>
+        <w:br w:type="page"/>
+      </w:r>
+    </w:p>
+    <w:p>
+      <w:pPr>
+        <w:pStyle w:val="Heading1"/>
+      </w:pPr>
+      <w:r>
+        <w:t>附則（平成一六年六月一八日法律第一二四号）</w:t>
+      </w:r>
+    </w:p>
+    <w:p>
+      <w:pPr>
+        <w:pStyle w:val="Heading4"/>
+      </w:pPr>
+      <w:r>
+        <w:t>第一条（施行期日）</w:t>
+      </w:r>
+    </w:p>
+    <w:p>
+      <w:r>
+        <w:t>この法律は、新不動産登記法の施行の日から施行する。</w:t>
+      </w:r>
+    </w:p>
+    <w:p>
+      <w:r>
+        <w:br w:type="page"/>
+      </w:r>
+    </w:p>
+    <w:p>
+      <w:pPr>
+        <w:pStyle w:val="Heading1"/>
+      </w:pPr>
+      <w:r>
+        <w:t>附則（平成一六年一二月一日法律第一四八号）</w:t>
+      </w:r>
+    </w:p>
+    <w:p>
+      <w:pPr>
+        <w:pStyle w:val="Heading4"/>
+      </w:pPr>
+      <w:r>
+        <w:t>第一条（施行期日）</w:t>
+      </w:r>
+    </w:p>
+    <w:p>
+      <w:r>
+        <w:t>この法律は、公布の日から起算して一年を超えない範囲内において政令で定める日から施行する。</w:t>
+      </w:r>
+    </w:p>
+    <w:p>
+      <w:r>
+        <w:br w:type="page"/>
+      </w:r>
+    </w:p>
+    <w:p>
+      <w:pPr>
+        <w:pStyle w:val="Heading1"/>
+      </w:pPr>
+      <w:r>
+        <w:t>附則（平成一七年四月一三日法律第二九号）</w:t>
+      </w:r>
+    </w:p>
+    <w:p>
+      <w:pPr>
+        <w:pStyle w:val="Heading4"/>
+      </w:pPr>
+      <w:r>
+        <w:t>第一条（施行期日）</w:t>
+      </w:r>
+    </w:p>
+    <w:p>
+      <w:r>
+        <w:t>この法律は、公布の日から起算して一年を超えない範囲内において政令で定める日から施行する。</w:t>
+      </w:r>
+    </w:p>
+    <w:p>
+      <w:r>
+        <w:br w:type="page"/>
+      </w:r>
+    </w:p>
+    <w:p>
+      <w:pPr>
+        <w:pStyle w:val="Heading1"/>
+      </w:pPr>
+      <w:r>
+        <w:t>附則（平成一七年七月二六日法律第八七号）</w:t>
+      </w:r>
+    </w:p>
+    <w:p>
+      <w:r>
+        <w:t>この法律は、会社法の施行の日から施行する。</w:t>
+      </w:r>
+    </w:p>
+    <w:p>
+      <w:r>
+        <w:br w:type="page"/>
+      </w:r>
+    </w:p>
+    <w:p>
+      <w:pPr>
+        <w:pStyle w:val="Heading1"/>
+      </w:pPr>
+      <w:r>
+        <w:t>附則（平成一七年一〇月二一日法律第一〇二号）</w:t>
+      </w:r>
+    </w:p>
+    <w:p>
+      <w:pPr>
+        <w:pStyle w:val="Heading4"/>
+      </w:pPr>
+      <w:r>
+        <w:t>第一条（施行期日）</w:t>
+      </w:r>
+    </w:p>
+    <w:p>
+      <w:r>
+        <w:t>この法律は、郵政民営化法の施行の日から施行する。</w:t>
+      </w:r>
+    </w:p>
+    <w:p>
+      <w:pPr>
+        <w:pStyle w:val="Heading4"/>
+      </w:pPr>
+      <w:r>
+        <w:t>第百十七条（罰則に関する経過措置）</w:t>
+      </w:r>
+    </w:p>
+    <w:p>
+      <w:r>
+        <w:t>この法律の施行前にした行為、この附則の規定によりなお従前の例によることとされる場合におけるこの法律の施行後にした行為、この法律の施行後附則第九条第一項の規定によりなおその効力を有するものとされる旧郵便為替法第三十八条の八（第二号及び第三号に係る部分に限る。）の規定の失効前にした行為、この法律の施行後附則第十三条第一項の規定によりなおその効力を有するものとされる旧郵便振替法第七十条（第二号及び第三号に係る部分に限る。）の規定の失効前にした行為、この法律の施行後附則第二十七条第一項の規定によりなおその効力を有するものとされる旧郵便振替預り金寄附委託法第八条（第二号に係る部分に限る。）の規定の失効前にした行為、この法律の施行後附則第三十九条第二項の規定によりなおその効力を有するものとされる旧公社法第七十条（第二号に係る部分に限る。）の規定の失効前にした行為、この法律の施行後附則第四十二条第一項の規定によりなおその効力を有するものとされる旧公社法第七十一条及び第七十二条（第十五号に係る部分に限る。）の規定の失効前にした行為並びに附則第二条第二項の規定の適用がある場合における郵政民営化法第百四条に規定する郵便貯金銀行に係る特定日前にした行為に対する罰則の適用については、なお従前の例による。</w:t>
+      </w:r>
+    </w:p>
+    <w:p>
+      <w:r>
+        <w:br w:type="page"/>
+      </w:r>
+    </w:p>
+    <w:p>
+      <w:pPr>
+        <w:pStyle w:val="Heading1"/>
+      </w:pPr>
+      <w:r>
+        <w:t>附則（平成一八年三月三一日法律第一〇号）</w:t>
+      </w:r>
+    </w:p>
+    <w:p>
+      <w:pPr>
+        <w:pStyle w:val="Heading4"/>
+      </w:pPr>
+      <w:r>
+        <w:t>第一条（施行期日）</w:t>
+      </w:r>
+    </w:p>
+    <w:p>
+      <w:r>
+        <w:t>この法律は、平成十八年四月一日から施行する。</w:t>
+      </w:r>
+    </w:p>
+    <w:p>
+      <w:pPr>
+        <w:pStyle w:val="Heading4"/>
+      </w:pPr>
+      <w:r>
+        <w:t>第二百十二条（その他の経過措置の政令への委任）</w:t>
+      </w:r>
+    </w:p>
+    <w:p>
+      <w:r>
+        <w:t>この附則に規定するもののほか、この法律の施行に関し必要な経過措置は、政令で定める。</w:t>
+      </w:r>
+    </w:p>
+    <w:p>
+      <w:r>
+        <w:br w:type="page"/>
+      </w:r>
+    </w:p>
+    <w:p>
+      <w:pPr>
+        <w:pStyle w:val="Heading1"/>
+      </w:pPr>
+      <w:r>
+        <w:t>附則（平成一八年五月一九日法律第四〇号）</w:t>
+      </w:r>
+    </w:p>
+    <w:p>
+      <w:pPr>
+        <w:pStyle w:val="Heading4"/>
+      </w:pPr>
+      <w:r>
+        <w:t>第一条（施行期日）</w:t>
+      </w:r>
+    </w:p>
+    <w:p>
+      <w:r>
+        <w:t>この法律は、公布の日から起算して十月を超えない範囲内において政令で定める日から施行する。</w:t>
+        <w:br/>
+        <w:t>ただし、次の各号に掲げる規定は、当該各号に定める日から施行する。</w:t>
+      </w:r>
+    </w:p>
+    <w:p>
+      <w:pPr>
+        <w:pStyle w:val="ListBullet"/>
         <w:ind w:left="880"/>
       </w:pPr>
       <w:r>
+        <w:t>一及び二</w:t>
+        <w:br/>
         <w:t>略</w:t>
       </w:r>
     </w:p>
     <w:p>
       <w:pPr>
-        <w:pStyle w:val="Heading6"/>
+        <w:pStyle w:val="ListBullet"/>
         <w:ind w:left="880"/>
       </w:pPr>
       <w:r>
-        <w:t>二</w:t>
-      </w:r>
-    </w:p>
-    <w:p>
-      <w:pPr>
+        <w:t>三</w:t>
+        <w:br/>
+        <w:t>第二条中道路運送車両法の目次の改正規定、同法第二十二条の見出しの改正規定及び同条に四項を加える改正規定、同法第九十六条の四第一項の改正規定、同法第六章の二の次に一章を加える改正規定、同法第百条第一項の改正規定、同法第百二条第一項及び第二項の改正規定（同条第一項第三号の改正規定を除く。）、同法第百七条第七号の改正規定、同法第百十条第一項の改正規定（同項第三号中「第九十六条の九」の下に「（第九十六条の十九において準用する場合を含む。）」を加える部分及び同項第十号に係る部分に限る。）並びに同法第百十三条の改正規定並びに附則第十六条及び第二十六条（登録免許税法（昭和四十二年法律第三十五号）別表第一第百二十四号の改正規定に限る。）の規定</w:t>
+        <w:br/>
+        <w:br/>
+        <w:br/>
+        <w:t>公布の日から起算して一年六月を超えない範囲内において政令で定める日</w:t>
+      </w:r>
+    </w:p>
+    <w:p>
+      <w:r>
+        <w:br w:type="page"/>
+      </w:r>
+    </w:p>
+    <w:p>
+      <w:pPr>
+        <w:pStyle w:val="Heading1"/>
+      </w:pPr>
+      <w:r>
+        <w:t>附則（平成一九年三月三〇日法律第九号）</w:t>
+      </w:r>
+    </w:p>
+    <w:p>
+      <w:pPr>
+        <w:pStyle w:val="Heading4"/>
+      </w:pPr>
+      <w:r>
+        <w:t>第一条（施行期日）</w:t>
+      </w:r>
+    </w:p>
+    <w:p>
+      <w:r>
+        <w:t>この法律は、平成十九年四月一日から施行する。</w:t>
+        <w:br/>
+        <w:t>ただし、第二条中道路運送車両法第百二条の改正規定、附則第九条の規定並びに附則第十二条中特別会計に関する法律（平成十九年法律第二十三号）第二百十三条第二項第一号ロ及び附則第百五十八条第一号ロの改正規定は、公布の日から起算して一年を超えない範囲内において政令で定める日から施行する。</w:t>
+      </w:r>
+    </w:p>
+    <w:p>
+      <w:r>
+        <w:br w:type="page"/>
+      </w:r>
+    </w:p>
+    <w:p>
+      <w:pPr>
+        <w:pStyle w:val="Heading1"/>
+      </w:pPr>
+      <w:r>
+        <w:t>附則（平成一九年三月三一日法律第二三号）</w:t>
+      </w:r>
+    </w:p>
+    <w:p>
+      <w:pPr>
+        <w:pStyle w:val="Heading4"/>
+      </w:pPr>
+      <w:r>
+        <w:t>第一条（施行期日）</w:t>
+      </w:r>
+    </w:p>
+    <w:p>
+      <w:r>
+        <w:t>この法律は、平成十九年四月一日から施行し、平成十九年度の予算から適用する。</w:t>
+        <w:br/>
+        <w:t>ただし、次の各号に掲げる規定は、当該各号に定める日から施行し、第二条第一項第四号、第十六号及び第十七号、第二章第四節、第十六節及び第十七節並びに附則第四十九条から第六十五条までの規定は、平成二十年度の予算から適用する。</w:t>
+      </w:r>
+    </w:p>
+    <w:p>
+      <w:pPr>
+        <w:pStyle w:val="ListBullet"/>
         <w:ind w:left="880"/>
       </w:pPr>
       <w:r>
-        <w:t>第二百条の規定並びに附則第百六十八条中地方自治法別表第一国民年金法（昭和三十四年法律第百四十一号）の項の改正規定、第百七十一条、第二百五条、第二百六条及び第二百十五条の規定</w:t>
+        <w:t>一から二まで</w:t>
+        <w:br/>
+        <w:t>略</w:t>
+      </w:r>
+    </w:p>
+    <w:p>
+      <w:pPr>
+        <w:pStyle w:val="ListBullet"/>
+        <w:ind w:left="880"/>
+      </w:pPr>
+      <w:r>
+        <w:t>三</w:t>
+        <w:br/>
+        <w:t>附則第二百六十条、第二百六十二条、第二百六十四条、第二百六十五条、第二百七十条、第二百九十六条、第三百十一条、第三百三十五条、第三百四十条、第三百七十二条及び第三百八十二条の規定</w:t>
+        <w:br/>
+        <w:br/>
+        <w:br/>
+        <w:t>平成二十三年四月一日</w:t>
       </w:r>
     </w:p>
     <w:p>
@@ -1245,12 +1962,25 @@
         <w:pStyle w:val="Heading4"/>
       </w:pPr>
       <w:r>
-        <w:t>第二百五十条（検討）</w:t>
-      </w:r>
-    </w:p>
-    <w:p>
-      <w:r>
-        <w:t>新地方自治法第二条第九項第一号に規定する第一号法定受託事務については、できる限り新たに設けることのないようにするとともに、新地方自治法別表第一に掲げるもの及び新地方自治法に基づく政令に示すものについては、地方分権を推進する観点から検討を加え、適宜、適切な見直しを行うものとする。</w:t>
+        <w:t>第三百九十二条（その他の経過措置の政令への委任）</w:t>
+      </w:r>
+    </w:p>
+    <w:p>
+      <w:r>
+        <w:t>附則第二条から第六十五条まで、第六十七条から第二百五十九条まで及び第三百八十二条から前条までに定めるもののほか、この法律の施行に関し必要となる経過措置は、政令で定める。</w:t>
+      </w:r>
+    </w:p>
+    <w:p>
+      <w:r>
+        <w:br w:type="page"/>
+      </w:r>
+    </w:p>
+    <w:p>
+      <w:pPr>
+        <w:pStyle w:val="Heading1"/>
+      </w:pPr>
+      <w:r>
+        <w:t>附則（平成一九年五月一一日法律第三六号）</w:t>
       </w:r>
     </w:p>
     <w:p>
@@ -1258,12 +1988,14 @@
         <w:pStyle w:val="Heading4"/>
       </w:pPr>
       <w:r>
-        <w:t>第二百五十一条</w:t>
-      </w:r>
-    </w:p>
-    <w:p>
-      <w:r>
-        <w:t>政府は、地方公共団体が事務及び事業を自主的かつ自立的に執行できるよう、国と地方公共団体との役割分担に応じた地方税財源の充実確保の方途について、経済情勢の推移等を勘案しつつ検討し、その結果に基づいて必要な措置を講ずるものとする。</w:t>
+        <w:t>第一条（施行期日）</w:t>
+      </w:r>
+    </w:p>
+    <w:p>
+      <w:r>
+        <w:t>この法律は、公布の日から起算して六月を超えない範囲内において政令で定める日から施行する。</w:t>
+        <w:br/>
+        <w:t>ただし、第一条中産業活力再生特別措置法第二条に五項を加える改正規定（同条第二十項及び第二十一項に係る部分に限る。）及び同法第四章中第三十三条を第五十七条とし、同条の次に一節を加える改正規定（同章中第三十三条を第五十七条とする部分を除く。）並びに附則第九条及び第十一条の規定は、公布の日から起算して一年六月を超えない範囲内において政令で定める日から施行する。</w:t>
       </w:r>
     </w:p>
     <w:p>
@@ -1276,7 +2008,7 @@
         <w:pStyle w:val="Heading1"/>
       </w:pPr>
       <w:r>
-        <w:t>附　則（平成一一年一二月八日法律第一五二号）</w:t>
+        <w:t>附則（平成二一年四月三〇日法律第二九号）</w:t>
       </w:r>
     </w:p>
     <w:p>
@@ -1289,7 +2021,7 @@
     </w:p>
     <w:p>
       <w:r>
-        <w:t>この法律は、平成十二年四月一日から施行する。</w:t>
+        <w:t>この法律は、公布の日から起算して三月を超えない範囲内において政令で定める日から施行する。</w:t>
       </w:r>
     </w:p>
     <w:p>
@@ -1302,7 +2034,7 @@
         <w:pStyle w:val="Heading1"/>
       </w:pPr>
       <w:r>
-        <w:t>附　則（平成一一年一二月二二日法律第一六〇号）</w:t>
+        <w:t>附則（平成二三年六月八日法律第六三号）</w:t>
       </w:r>
     </w:p>
     <w:p>
@@ -1315,24 +2047,87 @@
     </w:p>
     <w:p>
       <w:r>
-        <w:t>この法律（第二条及び第三条を除く。）は、平成十三年一月六日から施行する。</w:t>
-      </w:r>
-    </w:p>
-    <w:p>
-      <w:pPr>
-        <w:pStyle w:val="Heading6"/>
+        <w:t>この法律は、公布の日から起算して一年を超えない範囲内において政令で定める日から施行する。</w:t>
+      </w:r>
+    </w:p>
+    <w:p>
+      <w:r>
+        <w:br w:type="page"/>
+      </w:r>
+    </w:p>
+    <w:p>
+      <w:pPr>
+        <w:pStyle w:val="Heading1"/>
+      </w:pPr>
+      <w:r>
+        <w:t>附則（平成二四年三月三一日法律第一六号）</w:t>
+      </w:r>
+    </w:p>
+    <w:p>
+      <w:pPr>
+        <w:pStyle w:val="Heading4"/>
+      </w:pPr>
+      <w:r>
+        <w:t>第一条（施行期日）</w:t>
+      </w:r>
+    </w:p>
+    <w:p>
+      <w:r>
+        <w:t>この法律は、平成二十四年四月一日から施行する。</w:t>
+        <w:br/>
+        <w:t>ただし、次の各号に掲げる規定は、当該各号に定める日から施行する。</w:t>
+      </w:r>
+    </w:p>
+    <w:p>
+      <w:pPr>
+        <w:pStyle w:val="ListBullet"/>
         <w:ind w:left="880"/>
       </w:pPr>
       <w:r>
-        <w:t>一</w:t>
-      </w:r>
-    </w:p>
-    <w:p>
-      <w:pPr>
+        <w:t>一から七まで</w:t>
+        <w:br/>
+        <w:t>略</w:t>
+      </w:r>
+    </w:p>
+    <w:p>
+      <w:pPr>
+        <w:pStyle w:val="ListBullet"/>
         <w:ind w:left="880"/>
       </w:pPr>
       <w:r>
-        <w:t>第九百九十五条（核原料物質、核燃料物質及び原子炉の規制に関する法律の一部を改正する法律附則の改正規定に係る部分に限る。）、第千三百五条、第千三百六条、第千三百二十四条第二項、第千三百二十六条第二項及び第千三百四十四条の規定</w:t>
+        <w:t>八</w:t>
+        <w:br/>
+        <w:t>附則第七十一条の規定</w:t>
+        <w:br/>
+        <w:br/>
+        <w:br/>
+        <w:t>平成二十六年十月一日までの間において政令で定める日</w:t>
+      </w:r>
+    </w:p>
+    <w:p>
+      <w:pPr>
+        <w:pStyle w:val="Heading4"/>
+      </w:pPr>
+      <w:r>
+        <w:t>第七十九条（罰則の適用に関する経過措置）</w:t>
+      </w:r>
+    </w:p>
+    <w:p>
+      <w:r>
+        <w:t>この法律（附則第一条各号に掲げる規定にあっては、当該規定。以下この条において同じ。）の施行前にした行為及びこの附則の規定によりなお従前の例によることとされる場合におけるこの法律の施行後にした行為に対する罰則の適用については、なお従前の例による。</w:t>
+      </w:r>
+    </w:p>
+    <w:p>
+      <w:pPr>
+        <w:pStyle w:val="Heading4"/>
+      </w:pPr>
+      <w:r>
+        <w:t>第八十条（政令への委任）</w:t>
+      </w:r>
+    </w:p>
+    <w:p>
+      <w:r>
+        <w:t>この附則に規定するもののほか、この法律の施行に関し必要な経過措置は、政令で定める。</w:t>
       </w:r>
     </w:p>
     <w:p>
@@ -1345,7 +2140,7 @@
         <w:pStyle w:val="Heading1"/>
       </w:pPr>
       <w:r>
-        <w:t>附　則（平成一二年四月一九日法律第四〇号）</w:t>
+        <w:t>附則（平成二四年五月八日法律第三〇号）</w:t>
       </w:r>
     </w:p>
     <w:p>
@@ -1359,6 +2154,34 @@
     <w:p>
       <w:r>
         <w:t>この法律は、公布の日から起算して一年を超えない範囲内において政令で定める日から施行する。</w:t>
+        <w:br/>
+        <w:t>ただし、第一条の規定（郵政民営化法目次中「／第六章　郵便事業株式会社／　第一節　設立等（第七十条―第七十二条）／　第二節　設立に関する郵便事業株式会社法等の特例（第七十三条・第七十四条）／　第三節　移行期間中の業務に関する特例等（第七十五条―第七十八条）／第七章　郵便局株式会社／」を「／第六章　削除／第七章　日本郵便株式会社／」に改める改正規定、同法第十九条第一項第一号及び第二号、第二十六条、第六十一条第一号並びに第六章の改正規定、同法中「第七章　郵便局株式会社」を「第七章　日本郵便株式会社」に改める改正規定、同法第七十九条第三項第二号及び第八十三条第一項の改正規定、同法第九十条から第九十三条までの改正規定、同法第百五条第一項、同項第二号及び第百十条第一項第二号ホの改正規定、同法第百十条の次に一条を加える改正規定、同法第百三十五条第一項、同項第二号及び第百三十八条第二項第四号の改正規定、同法第百三十八条の次に一条を加える改正規定、同法第十一章に一節を加える改正規定（第百七十六条の五に係る部分に限る。）、同法第百八十条第一項第一号及び第二号並びに第百九十六条の改正規定（第十二号を削る部分を除く。）並びに同法附則第二条第二号の改正規定を除く。）、第二条のうち日本郵政株式会社法附則第二条及び第三条の改正規定、第五条（第二号に係る部分に限る。）の規定、次条の規定、附則第四条、第六条、第十条、第十四条及び第十八条の規定、附則第三十八条の規定（郵政民営化法等の施行に伴う関係法律の整備等に関する法律（平成十七年法律第百二号）附則第二条第一項、第四十九条、第五十五条及び第七十九条第二項の改正規定、附則第九十条の前の見出しを削り、同条に見出しを付する改正規定並びに附則第九十一条及び第九十五条の改正規定を除く。）、附則第四十条から第四十四条までの規定、附則第四十五条中総務省設置法（平成十一年法律第九十一号）第三条及び第四条第七十九号の改正規定並びに附則第四十六条及び第四十七条の規定は、公布の日から施行する。</w:t>
+      </w:r>
+    </w:p>
+    <w:p>
+      <w:pPr>
+        <w:pStyle w:val="Heading4"/>
+      </w:pPr>
+      <w:r>
+        <w:t>第四十六条（罰則に関する経過措置）</w:t>
+      </w:r>
+    </w:p>
+    <w:p>
+      <w:r>
+        <w:t>この法律（附則第一条ただし書に規定する規定にあっては、当該規定）の施行前にした行為及びこの附則の規定によりなお従前の例によることとされる場合におけるこの法律の施行後にした行為に対する罰則の適用については、なお従前の例による。</w:t>
+      </w:r>
+    </w:p>
+    <w:p>
+      <w:pPr>
+        <w:pStyle w:val="Heading4"/>
+      </w:pPr>
+      <w:r>
+        <w:t>第四十七条（その他の経過措置の政令への委任）</w:t>
+      </w:r>
+    </w:p>
+    <w:p>
+      <w:r>
+        <w:t>この附則に定めるもののほか、この法律の施行に関し必要な経過措置（罰則に関する経過措置を含む。）は、政令で定める。</w:t>
       </w:r>
     </w:p>
     <w:p>
@@ -1371,7 +2194,7 @@
         <w:pStyle w:val="Heading1"/>
       </w:pPr>
       <w:r>
-        <w:t>附　則（平成一二年四月二八日法律第五四号）</w:t>
+        <w:t>附則（平成二七年六月二四日法律第四四号）</w:t>
       </w:r>
     </w:p>
     <w:p>
@@ -1384,41 +2207,7 @@
     </w:p>
     <w:p>
       <w:r>
-        <w:t>この法律は、平成十三年四月一日から施行する。</w:t>
-      </w:r>
-    </w:p>
-    <w:p>
-      <w:pPr>
-        <w:pStyle w:val="Heading6"/>
-        <w:ind w:left="880"/>
-      </w:pPr>
-      <w:r>
-        <w:t>一及び二</w:t>
-      </w:r>
-    </w:p>
-    <w:p>
-      <w:pPr>
-        <w:ind w:left="880"/>
-      </w:pPr>
-      <w:r>
-        <w:t>略</w:t>
-      </w:r>
-    </w:p>
-    <w:p>
-      <w:pPr>
-        <w:pStyle w:val="Heading6"/>
-        <w:ind w:left="880"/>
-      </w:pPr>
-      <w:r>
-        <w:t>三</w:t>
-      </w:r>
-    </w:p>
-    <w:p>
-      <w:pPr>
-        <w:ind w:left="880"/>
-      </w:pPr>
-      <w:r>
-        <w:t>附則第十三条の規定</w:t>
+        <w:t>この法律は、平成二十八年四月一日から施行する。</w:t>
       </w:r>
     </w:p>
     <w:p>
@@ -1431,7 +2220,7 @@
         <w:pStyle w:val="Heading1"/>
       </w:pPr>
       <w:r>
-        <w:t>附　則（平成一四年五月三一日法律第五四号）</w:t>
+        <w:t>附則（平成二七年七月一〇日法律第五五号）</w:t>
       </w:r>
     </w:p>
     <w:p>
@@ -1444,7 +2233,7 @@
     </w:p>
     <w:p>
       <w:r>
-        <w:t>この法律は、平成十四年七月一日から施行する。</w:t>
+        <w:t>この法律は、公布の日から起算して一年を超えない範囲内において政令で定める日から施行する。</w:t>
       </w:r>
     </w:p>
     <w:p>
@@ -1457,742 +2246,7 @@
         <w:pStyle w:val="Heading1"/>
       </w:pPr>
       <w:r>
-        <w:t>附　則（平成一四年七月一七日法律第八九号）</w:t>
-      </w:r>
-    </w:p>
-    <w:p>
-      <w:pPr>
-        <w:pStyle w:val="Heading4"/>
-      </w:pPr>
-      <w:r>
-        <w:t>第一条（施行期日）</w:t>
-      </w:r>
-    </w:p>
-    <w:p>
-      <w:r>
-        <w:t>この法律は、公布の日から起算して二年六月を超えない範囲内において政令で定める日から施行する。</w:t>
-      </w:r>
-    </w:p>
-    <w:p>
-      <w:r>
-        <w:br w:type="page"/>
-      </w:r>
-    </w:p>
-    <w:p>
-      <w:pPr>
-        <w:pStyle w:val="Heading1"/>
-      </w:pPr>
-      <w:r>
-        <w:t>附　則（平成一四年七月三一日法律第九八号）</w:t>
-      </w:r>
-    </w:p>
-    <w:p>
-      <w:pPr>
-        <w:pStyle w:val="Heading4"/>
-      </w:pPr>
-      <w:r>
-        <w:t>第一条（施行期日）</w:t>
-      </w:r>
-    </w:p>
-    <w:p>
-      <w:r>
-        <w:t>この法律は、公社法の施行の日から施行する。</w:t>
-      </w:r>
-    </w:p>
-    <w:p>
-      <w:pPr>
-        <w:pStyle w:val="Heading6"/>
-        <w:ind w:left="880"/>
-      </w:pPr>
-      <w:r>
-        <w:t>一</w:t>
-      </w:r>
-    </w:p>
-    <w:p>
-      <w:pPr>
-        <w:ind w:left="880"/>
-      </w:pPr>
-      <w:r>
-        <w:t>第一章第一節（別表第一から別表第四までを含む。）並びに附則第二十八条第二項、第三十三条第二項及び第三項並びに第三十九条の規定</w:t>
-      </w:r>
-    </w:p>
-    <w:p>
-      <w:pPr>
-        <w:pStyle w:val="Heading4"/>
-      </w:pPr>
-      <w:r>
-        <w:t>第三十九条（その他の経過措置の政令への委任）</w:t>
-      </w:r>
-    </w:p>
-    <w:p>
-      <w:r>
-        <w:t>この法律に規定するもののほか、公社法及びこの法律の施行に関し必要な経過措置（罰則に関する経過措置を含む。）は、政令で定める。</w:t>
-      </w:r>
-    </w:p>
-    <w:p>
-      <w:r>
-        <w:br w:type="page"/>
-      </w:r>
-    </w:p>
-    <w:p>
-      <w:pPr>
-        <w:pStyle w:val="Heading1"/>
-      </w:pPr>
-      <w:r>
-        <w:t>附　則（平成一四年八月二日法律第一〇二号）</w:t>
-      </w:r>
-    </w:p>
-    <w:p>
-      <w:pPr>
-        <w:pStyle w:val="Heading4"/>
-      </w:pPr>
-      <w:r>
-        <w:t>第一条（施行期日）</w:t>
-      </w:r>
-    </w:p>
-    <w:p>
-      <w:r>
-        <w:t>この法律は、平成十四年十月一日から施行する。</w:t>
-      </w:r>
-    </w:p>
-    <w:p>
-      <w:r>
-        <w:br w:type="page"/>
-      </w:r>
-    </w:p>
-    <w:p>
-      <w:pPr>
-        <w:pStyle w:val="Heading1"/>
-      </w:pPr>
-      <w:r>
-        <w:t>附　則（平成一五年六月一一日法律第七〇号）</w:t>
-      </w:r>
-    </w:p>
-    <w:p>
-      <w:pPr>
-        <w:pStyle w:val="Heading4"/>
-      </w:pPr>
-      <w:r>
-        <w:t>第一条（施行期日）</w:t>
-      </w:r>
-    </w:p>
-    <w:p>
-      <w:r>
-        <w:t>この法律は、公布の日から起算して三月を超えない範囲内において政令で定める日から施行する。</w:t>
-      </w:r>
-    </w:p>
-    <w:p>
-      <w:r>
-        <w:br w:type="page"/>
-      </w:r>
-    </w:p>
-    <w:p>
-      <w:pPr>
-        <w:pStyle w:val="Heading1"/>
-      </w:pPr>
-      <w:r>
-        <w:t>附　則（平成一六年六月一八日法律第一二四号）</w:t>
-      </w:r>
-    </w:p>
-    <w:p>
-      <w:pPr>
-        <w:pStyle w:val="Heading4"/>
-      </w:pPr>
-      <w:r>
-        <w:t>第一条（施行期日）</w:t>
-      </w:r>
-    </w:p>
-    <w:p>
-      <w:r>
-        <w:t>この法律は、新不動産登記法の施行の日から施行する。</w:t>
-      </w:r>
-    </w:p>
-    <w:p>
-      <w:r>
-        <w:br w:type="page"/>
-      </w:r>
-    </w:p>
-    <w:p>
-      <w:pPr>
-        <w:pStyle w:val="Heading1"/>
-      </w:pPr>
-      <w:r>
-        <w:t>附　則（平成一六年一二月一日法律第一四八号）</w:t>
-      </w:r>
-    </w:p>
-    <w:p>
-      <w:pPr>
-        <w:pStyle w:val="Heading4"/>
-      </w:pPr>
-      <w:r>
-        <w:t>第一条（施行期日）</w:t>
-      </w:r>
-    </w:p>
-    <w:p>
-      <w:r>
-        <w:t>この法律は、公布の日から起算して一年を超えない範囲内において政令で定める日から施行する。</w:t>
-      </w:r>
-    </w:p>
-    <w:p>
-      <w:r>
-        <w:br w:type="page"/>
-      </w:r>
-    </w:p>
-    <w:p>
-      <w:pPr>
-        <w:pStyle w:val="Heading1"/>
-      </w:pPr>
-      <w:r>
-        <w:t>附　則（平成一七年四月一三日法律第二九号）</w:t>
-      </w:r>
-    </w:p>
-    <w:p>
-      <w:pPr>
-        <w:pStyle w:val="Heading4"/>
-      </w:pPr>
-      <w:r>
-        <w:t>第一条（施行期日）</w:t>
-      </w:r>
-    </w:p>
-    <w:p>
-      <w:r>
-        <w:t>この法律は、公布の日から起算して一年を超えない範囲内において政令で定める日から施行する。</w:t>
-      </w:r>
-    </w:p>
-    <w:p>
-      <w:r>
-        <w:br w:type="page"/>
-      </w:r>
-    </w:p>
-    <w:p>
-      <w:pPr>
-        <w:pStyle w:val="Heading1"/>
-      </w:pPr>
-      <w:r>
-        <w:t>附　則（平成一七年七月二六日法律第八七号）</w:t>
-      </w:r>
-    </w:p>
-    <w:p>
-      <w:r>
-        <w:t>この法律は、会社法の施行の日から施行する。</w:t>
-      </w:r>
-    </w:p>
-    <w:p>
-      <w:r>
-        <w:br w:type="page"/>
-      </w:r>
-    </w:p>
-    <w:p>
-      <w:pPr>
-        <w:pStyle w:val="Heading1"/>
-      </w:pPr>
-      <w:r>
-        <w:t>附　則（平成一七年一〇月二一日法律第一〇二号）</w:t>
-      </w:r>
-    </w:p>
-    <w:p>
-      <w:pPr>
-        <w:pStyle w:val="Heading4"/>
-      </w:pPr>
-      <w:r>
-        <w:t>第一条（施行期日）</w:t>
-      </w:r>
-    </w:p>
-    <w:p>
-      <w:r>
-        <w:t>この法律は、郵政民営化法の施行の日から施行する。</w:t>
-      </w:r>
-    </w:p>
-    <w:p>
-      <w:pPr>
-        <w:pStyle w:val="Heading4"/>
-      </w:pPr>
-      <w:r>
-        <w:t>第百十七条（罰則に関する経過措置）</w:t>
-      </w:r>
-    </w:p>
-    <w:p>
-      <w:r>
-        <w:t>この法律の施行前にした行為、この附則の規定によりなお従前の例によることとされる場合におけるこの法律の施行後にした行為、この法律の施行後附則第九条第一項の規定によりなおその効力を有するものとされる旧郵便為替法第三十八条の八（第二号及び第三号に係る部分に限る。）の規定の失効前にした行為、この法律の施行後附則第十三条第一項の規定によりなおその効力を有するものとされる旧郵便振替法第七十条（第二号及び第三号に係る部分に限る。）の規定の失効前にした行為、この法律の施行後附則第二十七条第一項の規定によりなおその効力を有するものとされる旧郵便振替預り金寄附委託法第八条（第二号に係る部分に限る。）の規定の失効前にした行為、この法律の施行後附則第三十九条第二項の規定によりなおその効力を有するものとされる旧公社法第七十条（第二号に係る部分に限る。）の規定の失効前にした行為、この法律の施行後附則第四十二条第一項の規定によりなおその効力を有するものとされる旧公社法第七十一条及び第七十二条（第十五号に係る部分に限る。）の規定の失効前にした行為並びに附則第二条第二項の規定の適用がある場合における郵政民営化法第百四条に規定する郵便貯金銀行に係る特定日前にした行為に対する罰則の適用については、なお従前の例による。</w:t>
-      </w:r>
-    </w:p>
-    <w:p>
-      <w:r>
-        <w:br w:type="page"/>
-      </w:r>
-    </w:p>
-    <w:p>
-      <w:pPr>
-        <w:pStyle w:val="Heading1"/>
-      </w:pPr>
-      <w:r>
-        <w:t>附　則（平成一八年三月三一日法律第一〇号）</w:t>
-      </w:r>
-    </w:p>
-    <w:p>
-      <w:pPr>
-        <w:pStyle w:val="Heading4"/>
-      </w:pPr>
-      <w:r>
-        <w:t>第一条（施行期日）</w:t>
-      </w:r>
-    </w:p>
-    <w:p>
-      <w:r>
-        <w:t>この法律は、平成十八年四月一日から施行する。</w:t>
-      </w:r>
-    </w:p>
-    <w:p>
-      <w:pPr>
-        <w:pStyle w:val="Heading4"/>
-      </w:pPr>
-      <w:r>
-        <w:t>第二百十二条（その他の経過措置の政令への委任）</w:t>
-      </w:r>
-    </w:p>
-    <w:p>
-      <w:r>
-        <w:t>この附則に規定するもののほか、この法律の施行に関し必要な経過措置は、政令で定める。</w:t>
-      </w:r>
-    </w:p>
-    <w:p>
-      <w:r>
-        <w:br w:type="page"/>
-      </w:r>
-    </w:p>
-    <w:p>
-      <w:pPr>
-        <w:pStyle w:val="Heading1"/>
-      </w:pPr>
-      <w:r>
-        <w:t>附　則（平成一八年五月一九日法律第四〇号）</w:t>
-      </w:r>
-    </w:p>
-    <w:p>
-      <w:pPr>
-        <w:pStyle w:val="Heading4"/>
-      </w:pPr>
-      <w:r>
-        <w:t>第一条（施行期日）</w:t>
-      </w:r>
-    </w:p>
-    <w:p>
-      <w:r>
-        <w:t>この法律は、公布の日から起算して十月を超えない範囲内において政令で定める日から施行する。</w:t>
-      </w:r>
-    </w:p>
-    <w:p>
-      <w:pPr>
-        <w:pStyle w:val="Heading6"/>
-        <w:ind w:left="880"/>
-      </w:pPr>
-      <w:r>
-        <w:t>一及び二</w:t>
-      </w:r>
-    </w:p>
-    <w:p>
-      <w:pPr>
-        <w:ind w:left="880"/>
-      </w:pPr>
-      <w:r>
-        <w:t>略</w:t>
-      </w:r>
-    </w:p>
-    <w:p>
-      <w:pPr>
-        <w:pStyle w:val="Heading6"/>
-        <w:ind w:left="880"/>
-      </w:pPr>
-      <w:r>
-        <w:t>三</w:t>
-      </w:r>
-    </w:p>
-    <w:p>
-      <w:pPr>
-        <w:ind w:left="880"/>
-      </w:pPr>
-      <w:r>
-        <w:t>第二条中道路運送車両法の目次の改正規定、同法第二十二条の見出しの改正規定及び同条に四項を加える改正規定、同法第九十六条の四第一項の改正規定、同法第六章の二の次に一章を加える改正規定、同法第百条第一項の改正規定、同法第百二条第一項及び第二項の改正規定（同条第一項第三号の改正規定を除く。）、同法第百七条第七号の改正規定、同法第百十条第一項の改正規定（同項第三号中「第九十六条の九」の下に「（第九十六条の十九において準用する場合を含む。）」を加える部分及び同項第十号に係る部分に限る。）並びに同法第百十三条の改正規定並びに附則第十六条及び第二十六条（登録免許税法（昭和四十二年法律第三十五号）別表第一第百二十四号の改正規定に限る。）の規定</w:t>
-      </w:r>
-    </w:p>
-    <w:p>
-      <w:r>
-        <w:br w:type="page"/>
-      </w:r>
-    </w:p>
-    <w:p>
-      <w:pPr>
-        <w:pStyle w:val="Heading1"/>
-      </w:pPr>
-      <w:r>
-        <w:t>附　則（平成一九年三月三〇日法律第九号）</w:t>
-      </w:r>
-    </w:p>
-    <w:p>
-      <w:pPr>
-        <w:pStyle w:val="Heading4"/>
-      </w:pPr>
-      <w:r>
-        <w:t>第一条（施行期日）</w:t>
-      </w:r>
-    </w:p>
-    <w:p>
-      <w:r>
-        <w:t>この法律は、平成十九年四月一日から施行する。</w:t>
-      </w:r>
-    </w:p>
-    <w:p>
-      <w:r>
-        <w:br w:type="page"/>
-      </w:r>
-    </w:p>
-    <w:p>
-      <w:pPr>
-        <w:pStyle w:val="Heading1"/>
-      </w:pPr>
-      <w:r>
-        <w:t>附　則（平成一九年三月三一日法律第二三号）</w:t>
-      </w:r>
-    </w:p>
-    <w:p>
-      <w:pPr>
-        <w:pStyle w:val="Heading4"/>
-      </w:pPr>
-      <w:r>
-        <w:t>第一条（施行期日）</w:t>
-      </w:r>
-    </w:p>
-    <w:p>
-      <w:r>
-        <w:t>この法律は、平成十九年四月一日から施行し、平成十九年度の予算から適用する。</w:t>
-      </w:r>
-    </w:p>
-    <w:p>
-      <w:pPr>
-        <w:pStyle w:val="Heading6"/>
-        <w:ind w:left="880"/>
-      </w:pPr>
-      <w:r>
-        <w:t>一から二まで</w:t>
-      </w:r>
-    </w:p>
-    <w:p>
-      <w:pPr>
-        <w:ind w:left="880"/>
-      </w:pPr>
-      <w:r>
-        <w:t>略</w:t>
-      </w:r>
-    </w:p>
-    <w:p>
-      <w:pPr>
-        <w:pStyle w:val="Heading6"/>
-        <w:ind w:left="880"/>
-      </w:pPr>
-      <w:r>
-        <w:t>三</w:t>
-      </w:r>
-    </w:p>
-    <w:p>
-      <w:pPr>
-        <w:ind w:left="880"/>
-      </w:pPr>
-      <w:r>
-        <w:t>附則第二百六十条、第二百六十二条、第二百六十四条、第二百六十五条、第二百七十条、第二百九十六条、第三百十一条、第三百三十五条、第三百四十条、第三百七十二条及び第三百八十二条の規定</w:t>
-      </w:r>
-    </w:p>
-    <w:p>
-      <w:pPr>
-        <w:pStyle w:val="Heading4"/>
-      </w:pPr>
-      <w:r>
-        <w:t>第三百九十二条（その他の経過措置の政令への委任）</w:t>
-      </w:r>
-    </w:p>
-    <w:p>
-      <w:r>
-        <w:t>附則第二条から第六十五条まで、第六十七条から第二百五十九条まで及び第三百八十二条から前条までに定めるもののほか、この法律の施行に関し必要となる経過措置は、政令で定める。</w:t>
-      </w:r>
-    </w:p>
-    <w:p>
-      <w:r>
-        <w:br w:type="page"/>
-      </w:r>
-    </w:p>
-    <w:p>
-      <w:pPr>
-        <w:pStyle w:val="Heading1"/>
-      </w:pPr>
-      <w:r>
-        <w:t>附　則（平成一九年五月一一日法律第三六号）</w:t>
-      </w:r>
-    </w:p>
-    <w:p>
-      <w:pPr>
-        <w:pStyle w:val="Heading4"/>
-      </w:pPr>
-      <w:r>
-        <w:t>第一条（施行期日）</w:t>
-      </w:r>
-    </w:p>
-    <w:p>
-      <w:r>
-        <w:t>この法律は、公布の日から起算して六月を超えない範囲内において政令で定める日から施行する。</w:t>
-      </w:r>
-    </w:p>
-    <w:p>
-      <w:r>
-        <w:br w:type="page"/>
-      </w:r>
-    </w:p>
-    <w:p>
-      <w:pPr>
-        <w:pStyle w:val="Heading1"/>
-      </w:pPr>
-      <w:r>
-        <w:t>附　則（平成二一年四月三〇日法律第二九号）</w:t>
-      </w:r>
-    </w:p>
-    <w:p>
-      <w:pPr>
-        <w:pStyle w:val="Heading4"/>
-      </w:pPr>
-      <w:r>
-        <w:t>第一条（施行期日）</w:t>
-      </w:r>
-    </w:p>
-    <w:p>
-      <w:r>
-        <w:t>この法律は、公布の日から起算して三月を超えない範囲内において政令で定める日から施行する。</w:t>
-      </w:r>
-    </w:p>
-    <w:p>
-      <w:r>
-        <w:br w:type="page"/>
-      </w:r>
-    </w:p>
-    <w:p>
-      <w:pPr>
-        <w:pStyle w:val="Heading1"/>
-      </w:pPr>
-      <w:r>
-        <w:t>附　則（平成二三年六月八日法律第六三号）</w:t>
-      </w:r>
-    </w:p>
-    <w:p>
-      <w:pPr>
-        <w:pStyle w:val="Heading4"/>
-      </w:pPr>
-      <w:r>
-        <w:t>第一条（施行期日）</w:t>
-      </w:r>
-    </w:p>
-    <w:p>
-      <w:r>
-        <w:t>この法律は、公布の日から起算して一年を超えない範囲内において政令で定める日から施行する。</w:t>
-      </w:r>
-    </w:p>
-    <w:p>
-      <w:r>
-        <w:br w:type="page"/>
-      </w:r>
-    </w:p>
-    <w:p>
-      <w:pPr>
-        <w:pStyle w:val="Heading1"/>
-      </w:pPr>
-      <w:r>
-        <w:t>附　則（平成二四年三月三一日法律第一六号）</w:t>
-      </w:r>
-    </w:p>
-    <w:p>
-      <w:pPr>
-        <w:pStyle w:val="Heading4"/>
-      </w:pPr>
-      <w:r>
-        <w:t>第一条（施行期日）</w:t>
-      </w:r>
-    </w:p>
-    <w:p>
-      <w:r>
-        <w:t>この法律は、平成二十四年四月一日から施行する。</w:t>
-      </w:r>
-    </w:p>
-    <w:p>
-      <w:pPr>
-        <w:pStyle w:val="Heading6"/>
-        <w:ind w:left="880"/>
-      </w:pPr>
-      <w:r>
-        <w:t>一から七まで</w:t>
-      </w:r>
-    </w:p>
-    <w:p>
-      <w:pPr>
-        <w:ind w:left="880"/>
-      </w:pPr>
-      <w:r>
-        <w:t>略</w:t>
-      </w:r>
-    </w:p>
-    <w:p>
-      <w:pPr>
-        <w:pStyle w:val="Heading6"/>
-        <w:ind w:left="880"/>
-      </w:pPr>
-      <w:r>
-        <w:t>八</w:t>
-      </w:r>
-    </w:p>
-    <w:p>
-      <w:pPr>
-        <w:ind w:left="880"/>
-      </w:pPr>
-      <w:r>
-        <w:t>附則第七十一条の規定</w:t>
-      </w:r>
-    </w:p>
-    <w:p>
-      <w:pPr>
-        <w:pStyle w:val="Heading4"/>
-      </w:pPr>
-      <w:r>
-        <w:t>第七十九条（罰則の適用に関する経過措置）</w:t>
-      </w:r>
-    </w:p>
-    <w:p>
-      <w:r>
-        <w:t>この法律（附則第一条各号に掲げる規定にあっては、当該規定。以下この条において同じ。）の施行前にした行為及びこの附則の規定によりなお従前の例によることとされる場合におけるこの法律の施行後にした行為に対する罰則の適用については、なお従前の例による。</w:t>
-      </w:r>
-    </w:p>
-    <w:p>
-      <w:pPr>
-        <w:pStyle w:val="Heading4"/>
-      </w:pPr>
-      <w:r>
-        <w:t>第八十条（政令への委任）</w:t>
-      </w:r>
-    </w:p>
-    <w:p>
-      <w:r>
-        <w:t>この附則に規定するもののほか、この法律の施行に関し必要な経過措置は、政令で定める。</w:t>
-      </w:r>
-    </w:p>
-    <w:p>
-      <w:r>
-        <w:br w:type="page"/>
-      </w:r>
-    </w:p>
-    <w:p>
-      <w:pPr>
-        <w:pStyle w:val="Heading1"/>
-      </w:pPr>
-      <w:r>
-        <w:t>附　則（平成二四年五月八日法律第三〇号）</w:t>
-      </w:r>
-    </w:p>
-    <w:p>
-      <w:pPr>
-        <w:pStyle w:val="Heading4"/>
-      </w:pPr>
-      <w:r>
-        <w:t>第一条（施行期日）</w:t>
-      </w:r>
-    </w:p>
-    <w:p>
-      <w:r>
-        <w:t>この法律は、公布の日から起算して一年を超えない範囲内において政令で定める日から施行する。</w:t>
-      </w:r>
-    </w:p>
-    <w:p>
-      <w:pPr>
-        <w:pStyle w:val="Heading4"/>
-      </w:pPr>
-      <w:r>
-        <w:t>第四十六条（罰則に関する経過措置）</w:t>
-      </w:r>
-    </w:p>
-    <w:p>
-      <w:r>
-        <w:t>この法律（附則第一条ただし書に規定する規定にあっては、当該規定）の施行前にした行為及びこの附則の規定によりなお従前の例によることとされる場合におけるこの法律の施行後にした行為に対する罰則の適用については、なお従前の例による。</w:t>
-      </w:r>
-    </w:p>
-    <w:p>
-      <w:pPr>
-        <w:pStyle w:val="Heading4"/>
-      </w:pPr>
-      <w:r>
-        <w:t>第四十七条（その他の経過措置の政令への委任）</w:t>
-      </w:r>
-    </w:p>
-    <w:p>
-      <w:r>
-        <w:t>この附則に定めるもののほか、この法律の施行に関し必要な経過措置（罰則に関する経過措置を含む。）は、政令で定める。</w:t>
-      </w:r>
-    </w:p>
-    <w:p>
-      <w:r>
-        <w:br w:type="page"/>
-      </w:r>
-    </w:p>
-    <w:p>
-      <w:pPr>
-        <w:pStyle w:val="Heading1"/>
-      </w:pPr>
-      <w:r>
-        <w:t>附　則（平成二七年六月二四日法律第四四号）</w:t>
-      </w:r>
-    </w:p>
-    <w:p>
-      <w:pPr>
-        <w:pStyle w:val="Heading4"/>
-      </w:pPr>
-      <w:r>
-        <w:t>第一条（施行期日）</w:t>
-      </w:r>
-    </w:p>
-    <w:p>
-      <w:r>
-        <w:t>この法律は、平成二十八年四月一日から施行する。</w:t>
-      </w:r>
-    </w:p>
-    <w:p>
-      <w:r>
-        <w:br w:type="page"/>
-      </w:r>
-    </w:p>
-    <w:p>
-      <w:pPr>
-        <w:pStyle w:val="Heading1"/>
-      </w:pPr>
-      <w:r>
-        <w:t>附　則（平成二七年七月一〇日法律第五五号）</w:t>
-      </w:r>
-    </w:p>
-    <w:p>
-      <w:pPr>
-        <w:pStyle w:val="Heading4"/>
-      </w:pPr>
-      <w:r>
-        <w:t>第一条（施行期日）</w:t>
-      </w:r>
-    </w:p>
-    <w:p>
-      <w:r>
-        <w:t>この法律は、公布の日から起算して一年を超えない範囲内において政令で定める日から施行する。</w:t>
-      </w:r>
-    </w:p>
-    <w:p>
-      <w:r>
-        <w:br w:type="page"/>
-      </w:r>
-    </w:p>
-    <w:p>
-      <w:pPr>
-        <w:pStyle w:val="Heading1"/>
-      </w:pPr>
-      <w:r>
-        <w:t>附　則（令和元年五月二四日法律第一四号）</w:t>
+        <w:t>附則（令和元年五月二四日法律第一四号）</w:t>
       </w:r>
     </w:p>
     <w:p>
@@ -2228,7 +2282,7 @@
     </w:pPr>
     <w:r>
       <w:tab/>
-      <w:t>WeGov v0.1 - FTS141</w:t>
+      <w:t>WeGov v0.2 - FTS141</w:t>
     </w:r>
   </w:p>
 </w:ftr>
